--- a/Doku.docx
+++ b/Doku.docx
@@ -3,10 +3,905 @@
 <w:document xmlns:wpc="http://schemas.microsoft.com/office/word/2010/wordprocessingCanvas" xmlns:cx="http://schemas.microsoft.com/office/drawing/2014/chartex" xmlns:cx1="http://schemas.microsoft.com/office/drawing/2015/9/8/chartex" xmlns:cx2="http://schemas.microsoft.com/office/drawing/2015/10/21/chartex" xmlns:cx3="http://schemas.microsoft.com/office/drawing/2016/5/9/chartex" xmlns:cx4="http://schemas.microsoft.com/office/drawing/2016/5/10/chartex" xmlns:cx5="http://schemas.microsoft.com/office/drawing/2016/5/11/chartex" xmlns:cx6="http://schemas.microsoft.com/office/drawing/2016/5/12/chartex" xmlns:cx7="http://schemas.microsoft.com/office/drawing/2016/5/13/chartex" xmlns:cx8="http://schemas.microsoft.com/office/drawing/2016/5/14/chartex" xmlns:mc="http://schemas.openxmlformats.org/markup-compatibility/2006" xmlns:aink="http://schemas.microsoft.com/office/drawing/2016/ink" xmlns:am3d="http://schemas.microsoft.com/office/drawing/2017/model3d" xmlns:o="urn:schemas-microsoft-com:office:office" xmlns:r="http://schemas.openxmlformats.org/officeDocument/2006/relationships" xmlns:m="http://schemas.openxmlformats.org/officeDocument/2006/math" xmlns:v="urn:schemas-microsoft-com:vml" xmlns:wp14="http://schemas.microsoft.com/office/word/2010/wordprocessingDrawing" xmlns:wp="http://schemas.openxmlformats.org/drawingml/2006/wordprocessingDrawing" xmlns:w10="urn:schemas-microsoft-com:office:word" xmlns:w="http://schemas.openxmlformats.org/wordprocessingml/2006/main" xmlns:w14="http://schemas.microsoft.com/office/word/2010/wordml" xmlns:w15="http://schemas.microsoft.com/office/word/2012/wordml" xmlns:w16cid="http://schemas.microsoft.com/office/word/2016/wordml/cid" xmlns:w16se="http://schemas.microsoft.com/office/word/2015/wordml/symex" xmlns:wpg="http://schemas.microsoft.com/office/word/2010/wordprocessingGroup" xmlns:wpi="http://schemas.microsoft.com/office/word/2010/wordprocessingInk" xmlns:wne="http://schemas.microsoft.com/office/word/2006/wordml" xmlns:wps="http://schemas.microsoft.com/office/word/2010/wordprocessingShape" mc:Ignorable="w14 w15 w16se w16cid wp14">
   <w:body>
     <w:p>
+      <w:pPr>
+        <w:tabs>
+          <w:tab w:val="left" w:pos="6390"/>
+        </w:tabs>
+        <w:rPr>
+          <w:rFonts w:ascii="Arial" w:hAnsi="Arial" w:cs="Arial"/>
+        </w:rPr>
+      </w:pPr>
+    </w:p>
+    <w:p>
+      <w:pPr>
+        <w:tabs>
+          <w:tab w:val="left" w:pos="6390"/>
+        </w:tabs>
+        <w:spacing w:line="360" w:lineRule="auto"/>
+        <w:rPr>
+          <w:rFonts w:ascii="Arial" w:hAnsi="Arial" w:cs="Arial"/>
+          <w:b/>
+          <w:sz w:val="28"/>
+        </w:rPr>
+      </w:pPr>
+      <w:r>
+        <w:rPr>
+          <w:rFonts w:ascii="Arial" w:hAnsi="Arial" w:cs="Arial"/>
+          <w:b/>
+          <w:sz w:val="28"/>
+        </w:rPr>
+        <w:t>Kurzbeschreibung:</w:t>
+      </w:r>
+    </w:p>
+    <w:p>
+      <w:pPr>
+        <w:tabs>
+          <w:tab w:val="left" w:pos="6390"/>
+        </w:tabs>
+        <w:spacing w:line="360" w:lineRule="auto"/>
+        <w:rPr>
+          <w:rFonts w:ascii="Arial" w:hAnsi="Arial" w:cs="Arial"/>
+          <w:b/>
+          <w:sz w:val="28"/>
+        </w:rPr>
+      </w:pPr>
+    </w:p>
+    <w:p>
+      <w:pPr>
+        <w:tabs>
+          <w:tab w:val="left" w:pos="6390"/>
+        </w:tabs>
+        <w:spacing w:line="360" w:lineRule="auto"/>
+        <w:rPr>
+          <w:rFonts w:ascii="Arial" w:hAnsi="Arial" w:cs="Arial"/>
+          <w:b/>
+          <w:sz w:val="28"/>
+        </w:rPr>
+      </w:pPr>
+    </w:p>
+    <w:p>
+      <w:pPr>
+        <w:tabs>
+          <w:tab w:val="left" w:pos="6390"/>
+        </w:tabs>
+        <w:spacing w:line="360" w:lineRule="auto"/>
+        <w:rPr>
+          <w:rFonts w:ascii="Arial" w:hAnsi="Arial" w:cs="Arial"/>
+          <w:b/>
+          <w:sz w:val="28"/>
+        </w:rPr>
+      </w:pPr>
+    </w:p>
+    <w:p>
+      <w:pPr>
+        <w:tabs>
+          <w:tab w:val="left" w:pos="6390"/>
+        </w:tabs>
+        <w:spacing w:line="360" w:lineRule="auto"/>
+        <w:rPr>
+          <w:rFonts w:ascii="Arial" w:hAnsi="Arial" w:cs="Arial"/>
+          <w:b/>
+          <w:sz w:val="28"/>
+        </w:rPr>
+      </w:pPr>
+    </w:p>
+    <w:p>
+      <w:pPr>
+        <w:tabs>
+          <w:tab w:val="left" w:pos="6390"/>
+        </w:tabs>
+        <w:spacing w:line="360" w:lineRule="auto"/>
+        <w:rPr>
+          <w:rFonts w:ascii="Arial" w:hAnsi="Arial" w:cs="Arial"/>
+          <w:b/>
+          <w:sz w:val="28"/>
+        </w:rPr>
+      </w:pPr>
+    </w:p>
+    <w:p>
+      <w:pPr>
+        <w:tabs>
+          <w:tab w:val="left" w:pos="6390"/>
+        </w:tabs>
+        <w:spacing w:line="360" w:lineRule="auto"/>
+        <w:rPr>
+          <w:rFonts w:ascii="Arial" w:hAnsi="Arial" w:cs="Arial"/>
+          <w:b/>
+          <w:sz w:val="28"/>
+        </w:rPr>
+      </w:pPr>
+    </w:p>
+    <w:p>
+      <w:pPr>
+        <w:tabs>
+          <w:tab w:val="left" w:pos="6390"/>
+        </w:tabs>
+        <w:spacing w:line="360" w:lineRule="auto"/>
+        <w:rPr>
+          <w:rFonts w:ascii="Arial" w:hAnsi="Arial" w:cs="Arial"/>
+          <w:b/>
+          <w:sz w:val="28"/>
+        </w:rPr>
+      </w:pPr>
+    </w:p>
+    <w:p>
+      <w:pPr>
+        <w:tabs>
+          <w:tab w:val="left" w:pos="6390"/>
+        </w:tabs>
+        <w:spacing w:line="360" w:lineRule="auto"/>
+        <w:rPr>
+          <w:rFonts w:ascii="Arial" w:hAnsi="Arial" w:cs="Arial"/>
+          <w:b/>
+          <w:sz w:val="28"/>
+        </w:rPr>
+      </w:pPr>
+    </w:p>
+    <w:p>
+      <w:pPr>
+        <w:tabs>
+          <w:tab w:val="left" w:pos="6390"/>
+        </w:tabs>
+        <w:spacing w:line="360" w:lineRule="auto"/>
+        <w:rPr>
+          <w:rFonts w:ascii="Arial" w:hAnsi="Arial" w:cs="Arial"/>
+          <w:b/>
+          <w:sz w:val="28"/>
+        </w:rPr>
+      </w:pPr>
+    </w:p>
+    <w:p>
+      <w:pPr>
+        <w:tabs>
+          <w:tab w:val="left" w:pos="6390"/>
+        </w:tabs>
+        <w:spacing w:line="360" w:lineRule="auto"/>
+        <w:rPr>
+          <w:rFonts w:ascii="Arial" w:hAnsi="Arial" w:cs="Arial"/>
+          <w:b/>
+          <w:sz w:val="28"/>
+        </w:rPr>
+      </w:pPr>
+    </w:p>
+    <w:p>
+      <w:pPr>
+        <w:tabs>
+          <w:tab w:val="left" w:pos="6390"/>
+        </w:tabs>
+        <w:spacing w:line="360" w:lineRule="auto"/>
+        <w:rPr>
+          <w:rFonts w:ascii="Arial" w:hAnsi="Arial" w:cs="Arial"/>
+          <w:b/>
+          <w:sz w:val="28"/>
+        </w:rPr>
+      </w:pPr>
+      <w:r>
+        <w:rPr>
+          <w:rFonts w:ascii="Arial" w:hAnsi="Arial" w:cs="Arial"/>
+          <w:b/>
+          <w:sz w:val="28"/>
+        </w:rPr>
+        <w:t>Funktionsbeschreibung:</w:t>
+      </w:r>
+    </w:p>
+    <w:p>
+      <w:pPr>
+        <w:tabs>
+          <w:tab w:val="left" w:pos="6390"/>
+        </w:tabs>
+        <w:spacing w:line="360" w:lineRule="auto"/>
+        <w:rPr>
+          <w:rFonts w:ascii="Arial" w:hAnsi="Arial" w:cs="Arial"/>
+          <w:b/>
+          <w:sz w:val="28"/>
+        </w:rPr>
+      </w:pPr>
+    </w:p>
+    <w:p>
+      <w:pPr>
+        <w:tabs>
+          <w:tab w:val="left" w:pos="6390"/>
+        </w:tabs>
+        <w:spacing w:line="360" w:lineRule="auto"/>
+        <w:rPr>
+          <w:rFonts w:ascii="Arial" w:hAnsi="Arial" w:cs="Arial"/>
+          <w:b/>
+          <w:sz w:val="28"/>
+        </w:rPr>
+      </w:pPr>
+    </w:p>
+    <w:p>
+      <w:pPr>
+        <w:tabs>
+          <w:tab w:val="left" w:pos="6390"/>
+        </w:tabs>
+        <w:spacing w:line="360" w:lineRule="auto"/>
+        <w:rPr>
+          <w:rFonts w:ascii="Arial" w:hAnsi="Arial" w:cs="Arial"/>
+          <w:b/>
+          <w:sz w:val="28"/>
+        </w:rPr>
+      </w:pPr>
+    </w:p>
+    <w:p>
+      <w:pPr>
+        <w:tabs>
+          <w:tab w:val="left" w:pos="6390"/>
+        </w:tabs>
+        <w:spacing w:line="360" w:lineRule="auto"/>
+        <w:rPr>
+          <w:rFonts w:ascii="Arial" w:hAnsi="Arial" w:cs="Arial"/>
+          <w:b/>
+          <w:sz w:val="28"/>
+        </w:rPr>
+      </w:pPr>
+    </w:p>
+    <w:p>
+      <w:pPr>
+        <w:tabs>
+          <w:tab w:val="left" w:pos="6390"/>
+        </w:tabs>
+        <w:spacing w:line="360" w:lineRule="auto"/>
+        <w:rPr>
+          <w:rFonts w:ascii="Arial" w:hAnsi="Arial" w:cs="Arial"/>
+          <w:b/>
+          <w:sz w:val="28"/>
+        </w:rPr>
+      </w:pPr>
+    </w:p>
+    <w:p>
+      <w:pPr>
+        <w:tabs>
+          <w:tab w:val="left" w:pos="6390"/>
+        </w:tabs>
+        <w:spacing w:line="360" w:lineRule="auto"/>
+        <w:rPr>
+          <w:rFonts w:ascii="Arial" w:hAnsi="Arial" w:cs="Arial"/>
+          <w:b/>
+          <w:sz w:val="28"/>
+        </w:rPr>
+      </w:pPr>
+    </w:p>
+    <w:p>
+      <w:pPr>
+        <w:tabs>
+          <w:tab w:val="left" w:pos="6390"/>
+        </w:tabs>
+        <w:spacing w:line="360" w:lineRule="auto"/>
+        <w:rPr>
+          <w:rFonts w:ascii="Arial" w:hAnsi="Arial" w:cs="Arial"/>
+          <w:b/>
+          <w:sz w:val="28"/>
+        </w:rPr>
+      </w:pPr>
+    </w:p>
+    <w:p>
+      <w:pPr>
+        <w:tabs>
+          <w:tab w:val="left" w:pos="6390"/>
+        </w:tabs>
+        <w:spacing w:line="360" w:lineRule="auto"/>
+        <w:rPr>
+          <w:rFonts w:ascii="Arial" w:hAnsi="Arial" w:cs="Arial"/>
+          <w:b/>
+          <w:sz w:val="28"/>
+        </w:rPr>
+      </w:pPr>
+    </w:p>
+    <w:p>
+      <w:pPr>
+        <w:tabs>
+          <w:tab w:val="left" w:pos="6390"/>
+        </w:tabs>
+        <w:spacing w:line="360" w:lineRule="auto"/>
+        <w:rPr>
+          <w:rFonts w:ascii="Arial" w:hAnsi="Arial" w:cs="Arial"/>
+          <w:b/>
+          <w:sz w:val="28"/>
+        </w:rPr>
+      </w:pPr>
+    </w:p>
+    <w:p>
+      <w:pPr>
+        <w:tabs>
+          <w:tab w:val="left" w:pos="6390"/>
+        </w:tabs>
+        <w:spacing w:line="360" w:lineRule="auto"/>
+        <w:rPr>
+          <w:rFonts w:ascii="Arial" w:hAnsi="Arial" w:cs="Arial"/>
+          <w:b/>
+          <w:sz w:val="28"/>
+        </w:rPr>
+      </w:pPr>
+    </w:p>
+    <w:p>
+      <w:pPr>
+        <w:tabs>
+          <w:tab w:val="left" w:pos="6390"/>
+        </w:tabs>
+        <w:spacing w:line="360" w:lineRule="auto"/>
+        <w:rPr>
+          <w:rFonts w:ascii="Arial" w:hAnsi="Arial" w:cs="Arial"/>
+          <w:b/>
+          <w:sz w:val="28"/>
+        </w:rPr>
+      </w:pPr>
+    </w:p>
+    <w:p>
+      <w:pPr>
+        <w:tabs>
+          <w:tab w:val="left" w:pos="6390"/>
+        </w:tabs>
+        <w:spacing w:line="360" w:lineRule="auto"/>
+        <w:rPr>
+          <w:rFonts w:ascii="Arial" w:hAnsi="Arial" w:cs="Arial"/>
+          <w:b/>
+          <w:sz w:val="28"/>
+        </w:rPr>
+      </w:pPr>
+    </w:p>
+    <w:p>
+      <w:pPr>
+        <w:tabs>
+          <w:tab w:val="left" w:pos="6390"/>
+        </w:tabs>
+        <w:spacing w:line="360" w:lineRule="auto"/>
+        <w:rPr>
+          <w:rFonts w:ascii="Arial" w:hAnsi="Arial" w:cs="Arial"/>
+          <w:b/>
+          <w:sz w:val="28"/>
+        </w:rPr>
+      </w:pPr>
+    </w:p>
+    <w:p>
+      <w:pPr>
+        <w:tabs>
+          <w:tab w:val="left" w:pos="6390"/>
+        </w:tabs>
+        <w:spacing w:line="360" w:lineRule="auto"/>
+        <w:rPr>
+          <w:rFonts w:ascii="Arial" w:hAnsi="Arial" w:cs="Arial"/>
+          <w:b/>
+          <w:sz w:val="28"/>
+        </w:rPr>
+      </w:pPr>
+    </w:p>
+    <w:p>
+      <w:pPr>
+        <w:tabs>
+          <w:tab w:val="left" w:pos="6390"/>
+        </w:tabs>
+        <w:spacing w:line="360" w:lineRule="auto"/>
+        <w:rPr>
+          <w:rFonts w:ascii="Arial" w:hAnsi="Arial" w:cs="Arial"/>
+          <w:b/>
+          <w:sz w:val="28"/>
+        </w:rPr>
+      </w:pPr>
+    </w:p>
+    <w:p>
+      <w:pPr>
+        <w:tabs>
+          <w:tab w:val="left" w:pos="6390"/>
+        </w:tabs>
+        <w:spacing w:line="360" w:lineRule="auto"/>
+        <w:rPr>
+          <w:rFonts w:ascii="Arial" w:hAnsi="Arial" w:cs="Arial"/>
+          <w:b/>
+          <w:sz w:val="28"/>
+        </w:rPr>
+      </w:pPr>
+    </w:p>
+    <w:p>
+      <w:pPr>
+        <w:tabs>
+          <w:tab w:val="left" w:pos="6390"/>
+        </w:tabs>
+        <w:spacing w:line="360" w:lineRule="auto"/>
+        <w:rPr>
+          <w:rFonts w:ascii="Arial" w:hAnsi="Arial" w:cs="Arial"/>
+          <w:b/>
+          <w:sz w:val="28"/>
+        </w:rPr>
+      </w:pPr>
+    </w:p>
+    <w:p>
+      <w:pPr>
+        <w:tabs>
+          <w:tab w:val="left" w:pos="6390"/>
+        </w:tabs>
+        <w:spacing w:line="360" w:lineRule="auto"/>
+        <w:rPr>
+          <w:rFonts w:ascii="Arial" w:hAnsi="Arial" w:cs="Arial"/>
+          <w:b/>
+          <w:sz w:val="28"/>
+        </w:rPr>
+      </w:pPr>
+    </w:p>
+    <w:p>
+      <w:pPr>
+        <w:tabs>
+          <w:tab w:val="left" w:pos="6390"/>
+        </w:tabs>
+        <w:spacing w:line="360" w:lineRule="auto"/>
+        <w:rPr>
+          <w:rFonts w:ascii="Arial" w:hAnsi="Arial" w:cs="Arial"/>
+          <w:b/>
+          <w:sz w:val="28"/>
+        </w:rPr>
+      </w:pPr>
+    </w:p>
+    <w:p>
+      <w:pPr>
+        <w:tabs>
+          <w:tab w:val="left" w:pos="6390"/>
+        </w:tabs>
+        <w:spacing w:line="360" w:lineRule="auto"/>
+        <w:rPr>
+          <w:rFonts w:ascii="Arial" w:hAnsi="Arial" w:cs="Arial"/>
+          <w:b/>
+          <w:sz w:val="28"/>
+        </w:rPr>
+      </w:pPr>
+    </w:p>
+    <w:p>
+      <w:pPr>
+        <w:tabs>
+          <w:tab w:val="left" w:pos="6390"/>
+        </w:tabs>
+        <w:spacing w:line="360" w:lineRule="auto"/>
+        <w:rPr>
+          <w:rFonts w:ascii="Arial" w:hAnsi="Arial" w:cs="Arial"/>
+          <w:b/>
+          <w:sz w:val="28"/>
+        </w:rPr>
+      </w:pPr>
+    </w:p>
+    <w:p>
+      <w:pPr>
+        <w:tabs>
+          <w:tab w:val="left" w:pos="6390"/>
+        </w:tabs>
+        <w:spacing w:line="360" w:lineRule="auto"/>
+        <w:rPr>
+          <w:rFonts w:ascii="Arial" w:hAnsi="Arial" w:cs="Arial"/>
+          <w:b/>
+          <w:sz w:val="28"/>
+        </w:rPr>
+      </w:pPr>
+      <w:r>
+        <w:rPr>
+          <w:rFonts w:ascii="Arial" w:hAnsi="Arial" w:cs="Arial"/>
+          <w:b/>
+          <w:sz w:val="28"/>
+        </w:rPr>
+        <w:t>Kommunikationsprotokoll:</w:t>
+      </w:r>
+    </w:p>
+    <w:p>
+      <w:pPr>
+        <w:tabs>
+          <w:tab w:val="left" w:pos="6390"/>
+        </w:tabs>
+        <w:spacing w:line="360" w:lineRule="auto"/>
+        <w:rPr>
+          <w:rFonts w:ascii="Arial" w:hAnsi="Arial" w:cs="Arial"/>
+          <w:b/>
+          <w:sz w:val="28"/>
+        </w:rPr>
+      </w:pPr>
+    </w:p>
+    <w:p>
+      <w:pPr>
+        <w:tabs>
+          <w:tab w:val="left" w:pos="6390"/>
+        </w:tabs>
+        <w:spacing w:line="360" w:lineRule="auto"/>
+        <w:rPr>
+          <w:rFonts w:ascii="Arial" w:hAnsi="Arial" w:cs="Arial"/>
+          <w:b/>
+          <w:sz w:val="28"/>
+        </w:rPr>
+      </w:pPr>
+    </w:p>
+    <w:p>
+      <w:pPr>
+        <w:tabs>
+          <w:tab w:val="left" w:pos="6390"/>
+        </w:tabs>
+        <w:spacing w:line="360" w:lineRule="auto"/>
+        <w:rPr>
+          <w:rFonts w:ascii="Arial" w:hAnsi="Arial" w:cs="Arial"/>
+          <w:b/>
+          <w:sz w:val="28"/>
+        </w:rPr>
+      </w:pPr>
+    </w:p>
+    <w:p>
+      <w:pPr>
+        <w:tabs>
+          <w:tab w:val="left" w:pos="6390"/>
+        </w:tabs>
+        <w:spacing w:line="360" w:lineRule="auto"/>
+        <w:rPr>
+          <w:rFonts w:ascii="Arial" w:hAnsi="Arial" w:cs="Arial"/>
+          <w:b/>
+          <w:sz w:val="28"/>
+        </w:rPr>
+      </w:pPr>
+    </w:p>
+    <w:p>
+      <w:pPr>
+        <w:tabs>
+          <w:tab w:val="left" w:pos="6390"/>
+        </w:tabs>
+        <w:spacing w:line="360" w:lineRule="auto"/>
+        <w:rPr>
+          <w:rFonts w:ascii="Arial" w:hAnsi="Arial" w:cs="Arial"/>
+          <w:b/>
+          <w:sz w:val="28"/>
+        </w:rPr>
+      </w:pPr>
+    </w:p>
+    <w:p>
+      <w:pPr>
+        <w:tabs>
+          <w:tab w:val="left" w:pos="6390"/>
+        </w:tabs>
+        <w:spacing w:line="360" w:lineRule="auto"/>
+        <w:rPr>
+          <w:rFonts w:ascii="Arial" w:hAnsi="Arial" w:cs="Arial"/>
+          <w:b/>
+          <w:sz w:val="28"/>
+        </w:rPr>
+      </w:pPr>
+    </w:p>
+    <w:p>
+      <w:pPr>
+        <w:tabs>
+          <w:tab w:val="left" w:pos="6390"/>
+        </w:tabs>
+        <w:spacing w:line="360" w:lineRule="auto"/>
+        <w:rPr>
+          <w:rFonts w:ascii="Arial" w:hAnsi="Arial" w:cs="Arial"/>
+          <w:b/>
+          <w:sz w:val="28"/>
+        </w:rPr>
+      </w:pPr>
+    </w:p>
+    <w:p>
+      <w:pPr>
+        <w:tabs>
+          <w:tab w:val="left" w:pos="6390"/>
+        </w:tabs>
+        <w:spacing w:line="360" w:lineRule="auto"/>
+        <w:rPr>
+          <w:rFonts w:ascii="Arial" w:hAnsi="Arial" w:cs="Arial"/>
+          <w:b/>
+          <w:sz w:val="28"/>
+        </w:rPr>
+      </w:pPr>
+    </w:p>
+    <w:p>
+      <w:pPr>
+        <w:tabs>
+          <w:tab w:val="left" w:pos="6390"/>
+        </w:tabs>
+        <w:spacing w:line="360" w:lineRule="auto"/>
+        <w:rPr>
+          <w:rFonts w:ascii="Arial" w:hAnsi="Arial" w:cs="Arial"/>
+          <w:b/>
+          <w:sz w:val="28"/>
+        </w:rPr>
+      </w:pPr>
+    </w:p>
+    <w:p>
+      <w:pPr>
+        <w:tabs>
+          <w:tab w:val="left" w:pos="6390"/>
+        </w:tabs>
+        <w:spacing w:line="360" w:lineRule="auto"/>
+        <w:rPr>
+          <w:rFonts w:ascii="Arial" w:hAnsi="Arial" w:cs="Arial"/>
+          <w:b/>
+          <w:sz w:val="28"/>
+        </w:rPr>
+      </w:pPr>
+    </w:p>
+    <w:p>
+      <w:pPr>
+        <w:tabs>
+          <w:tab w:val="left" w:pos="6390"/>
+        </w:tabs>
+        <w:spacing w:line="360" w:lineRule="auto"/>
+        <w:rPr>
+          <w:rFonts w:ascii="Arial" w:hAnsi="Arial" w:cs="Arial"/>
+          <w:b/>
+          <w:sz w:val="28"/>
+        </w:rPr>
+      </w:pPr>
+      <w:r>
+        <w:rPr>
+          <w:rFonts w:ascii="Arial" w:hAnsi="Arial" w:cs="Arial"/>
+          <w:b/>
+          <w:sz w:val="28"/>
+        </w:rPr>
+        <w:t>Fazit:</w:t>
+      </w:r>
+    </w:p>
+    <w:p>
+      <w:pPr>
+        <w:tabs>
+          <w:tab w:val="left" w:pos="6390"/>
+        </w:tabs>
+        <w:spacing w:line="360" w:lineRule="auto"/>
+        <w:rPr>
+          <w:rFonts w:ascii="Arial" w:hAnsi="Arial" w:cs="Arial"/>
+          <w:b/>
+          <w:sz w:val="28"/>
+        </w:rPr>
+      </w:pPr>
+    </w:p>
+    <w:p>
+      <w:pPr>
+        <w:tabs>
+          <w:tab w:val="left" w:pos="6390"/>
+        </w:tabs>
+        <w:spacing w:line="360" w:lineRule="auto"/>
+        <w:rPr>
+          <w:rFonts w:ascii="Arial" w:hAnsi="Arial" w:cs="Arial"/>
+          <w:b/>
+          <w:sz w:val="28"/>
+        </w:rPr>
+      </w:pPr>
+    </w:p>
+    <w:p>
+      <w:pPr>
+        <w:tabs>
+          <w:tab w:val="left" w:pos="6390"/>
+        </w:tabs>
+        <w:spacing w:line="360" w:lineRule="auto"/>
+        <w:rPr>
+          <w:rFonts w:ascii="Arial" w:hAnsi="Arial" w:cs="Arial"/>
+          <w:b/>
+          <w:sz w:val="28"/>
+        </w:rPr>
+      </w:pPr>
+    </w:p>
+    <w:p>
+      <w:pPr>
+        <w:tabs>
+          <w:tab w:val="left" w:pos="6390"/>
+        </w:tabs>
+        <w:spacing w:line="360" w:lineRule="auto"/>
+        <w:rPr>
+          <w:rFonts w:ascii="Arial" w:hAnsi="Arial" w:cs="Arial"/>
+          <w:b/>
+          <w:sz w:val="28"/>
+        </w:rPr>
+      </w:pPr>
+    </w:p>
+    <w:p>
+      <w:pPr>
+        <w:tabs>
+          <w:tab w:val="left" w:pos="6390"/>
+        </w:tabs>
+        <w:spacing w:line="360" w:lineRule="auto"/>
+        <w:rPr>
+          <w:rFonts w:ascii="Arial" w:hAnsi="Arial" w:cs="Arial"/>
+          <w:b/>
+          <w:sz w:val="28"/>
+        </w:rPr>
+      </w:pPr>
+    </w:p>
+    <w:p>
+      <w:pPr>
+        <w:tabs>
+          <w:tab w:val="left" w:pos="6390"/>
+        </w:tabs>
+        <w:spacing w:line="360" w:lineRule="auto"/>
+        <w:rPr>
+          <w:rFonts w:ascii="Arial" w:hAnsi="Arial" w:cs="Arial"/>
+          <w:b/>
+          <w:sz w:val="28"/>
+        </w:rPr>
+      </w:pPr>
+    </w:p>
+    <w:p>
+      <w:pPr>
+        <w:tabs>
+          <w:tab w:val="left" w:pos="6390"/>
+        </w:tabs>
+        <w:spacing w:line="360" w:lineRule="auto"/>
+        <w:rPr>
+          <w:rFonts w:ascii="Arial" w:hAnsi="Arial" w:cs="Arial"/>
+          <w:b/>
+          <w:sz w:val="28"/>
+        </w:rPr>
+      </w:pPr>
+    </w:p>
+    <w:p>
+      <w:pPr>
+        <w:tabs>
+          <w:tab w:val="left" w:pos="6390"/>
+        </w:tabs>
+        <w:spacing w:line="360" w:lineRule="auto"/>
+        <w:rPr>
+          <w:rFonts w:ascii="Arial" w:hAnsi="Arial" w:cs="Arial"/>
+          <w:b/>
+          <w:sz w:val="28"/>
+        </w:rPr>
+      </w:pPr>
+    </w:p>
+    <w:p>
+      <w:pPr>
+        <w:tabs>
+          <w:tab w:val="left" w:pos="6390"/>
+        </w:tabs>
+        <w:spacing w:line="360" w:lineRule="auto"/>
+        <w:rPr>
+          <w:rFonts w:ascii="Arial" w:hAnsi="Arial" w:cs="Arial"/>
+          <w:b/>
+          <w:sz w:val="28"/>
+        </w:rPr>
+      </w:pPr>
+    </w:p>
+    <w:p>
+      <w:pPr>
+        <w:tabs>
+          <w:tab w:val="left" w:pos="6390"/>
+        </w:tabs>
+        <w:spacing w:line="360" w:lineRule="auto"/>
+        <w:rPr>
+          <w:rFonts w:ascii="Arial" w:hAnsi="Arial" w:cs="Arial"/>
+          <w:b/>
+          <w:sz w:val="28"/>
+        </w:rPr>
+      </w:pPr>
+    </w:p>
+    <w:p>
+      <w:pPr>
+        <w:tabs>
+          <w:tab w:val="left" w:pos="6390"/>
+        </w:tabs>
+        <w:spacing w:line="360" w:lineRule="auto"/>
+        <w:rPr>
+          <w:rFonts w:ascii="Arial" w:hAnsi="Arial" w:cs="Arial"/>
+          <w:b/>
+          <w:sz w:val="28"/>
+        </w:rPr>
+      </w:pPr>
+    </w:p>
+    <w:p>
+      <w:pPr>
+        <w:tabs>
+          <w:tab w:val="left" w:pos="6390"/>
+        </w:tabs>
+        <w:spacing w:line="360" w:lineRule="auto"/>
+        <w:rPr>
+          <w:rFonts w:ascii="Arial" w:hAnsi="Arial" w:cs="Arial"/>
+          <w:b/>
+          <w:sz w:val="28"/>
+        </w:rPr>
+      </w:pPr>
+    </w:p>
+    <w:p>
+      <w:pPr>
+        <w:tabs>
+          <w:tab w:val="left" w:pos="6390"/>
+        </w:tabs>
+        <w:spacing w:line="360" w:lineRule="auto"/>
+        <w:rPr>
+          <w:rFonts w:ascii="Arial" w:hAnsi="Arial" w:cs="Arial"/>
+          <w:b/>
+          <w:sz w:val="28"/>
+        </w:rPr>
+      </w:pPr>
+    </w:p>
+    <w:p>
+      <w:pPr>
+        <w:tabs>
+          <w:tab w:val="left" w:pos="6390"/>
+        </w:tabs>
+        <w:spacing w:line="360" w:lineRule="auto"/>
+        <w:rPr>
+          <w:rFonts w:ascii="Arial" w:hAnsi="Arial" w:cs="Arial"/>
+          <w:b/>
+          <w:sz w:val="28"/>
+        </w:rPr>
+      </w:pPr>
+    </w:p>
+    <w:p>
+      <w:pPr>
+        <w:tabs>
+          <w:tab w:val="left" w:pos="6390"/>
+        </w:tabs>
+        <w:spacing w:line="360" w:lineRule="auto"/>
+        <w:rPr>
+          <w:rFonts w:ascii="Arial" w:hAnsi="Arial" w:cs="Arial"/>
+          <w:b/>
+          <w:sz w:val="28"/>
+        </w:rPr>
+      </w:pPr>
+    </w:p>
+    <w:p>
+      <w:pPr>
+        <w:tabs>
+          <w:tab w:val="left" w:pos="6390"/>
+        </w:tabs>
+        <w:spacing w:line="360" w:lineRule="auto"/>
+        <w:rPr>
+          <w:rFonts w:ascii="Arial" w:hAnsi="Arial" w:cs="Arial"/>
+          <w:b/>
+          <w:sz w:val="28"/>
+        </w:rPr>
+      </w:pPr>
+    </w:p>
+    <w:p>
+      <w:pPr>
+        <w:tabs>
+          <w:tab w:val="left" w:pos="6390"/>
+        </w:tabs>
+        <w:spacing w:line="360" w:lineRule="auto"/>
+        <w:rPr>
+          <w:rFonts w:ascii="Arial" w:hAnsi="Arial" w:cs="Arial"/>
+          <w:b/>
+          <w:sz w:val="28"/>
+        </w:rPr>
+      </w:pPr>
+    </w:p>
+    <w:p>
+      <w:pPr>
+        <w:tabs>
+          <w:tab w:val="left" w:pos="6390"/>
+        </w:tabs>
+        <w:spacing w:line="360" w:lineRule="auto"/>
+        <w:rPr>
+          <w:rFonts w:ascii="Arial" w:hAnsi="Arial" w:cs="Arial"/>
+          <w:b/>
+          <w:sz w:val="28"/>
+        </w:rPr>
+      </w:pPr>
+    </w:p>
+    <w:p>
+      <w:pPr>
+        <w:tabs>
+          <w:tab w:val="left" w:pos="6390"/>
+        </w:tabs>
+        <w:spacing w:line="360" w:lineRule="auto"/>
+        <w:rPr>
+          <w:rFonts w:ascii="Arial" w:hAnsi="Arial" w:cs="Arial"/>
+          <w:b/>
+          <w:sz w:val="28"/>
+        </w:rPr>
+      </w:pPr>
+    </w:p>
+    <w:p>
+      <w:pPr>
+        <w:tabs>
+          <w:tab w:val="left" w:pos="6390"/>
+        </w:tabs>
+        <w:spacing w:line="360" w:lineRule="auto"/>
+        <w:rPr>
+          <w:rFonts w:ascii="Arial" w:hAnsi="Arial" w:cs="Arial"/>
+          <w:b/>
+          <w:sz w:val="28"/>
+        </w:rPr>
+      </w:pPr>
       <w:bookmarkStart w:id="0" w:name="_GoBack"/>
       <w:bookmarkEnd w:id="0"/>
+      <w:r>
+        <w:rPr>
+          <w:rFonts w:ascii="Arial" w:hAnsi="Arial" w:cs="Arial"/>
+          <w:b/>
+          <w:sz w:val="28"/>
+        </w:rPr>
+        <w:t>Anhang: Quelltexte</w:t>
+      </w:r>
     </w:p>
     <w:sectPr>
+      <w:headerReference w:type="default" r:id="rId6"/>
+      <w:footerReference w:type="default" r:id="rId7"/>
       <w:pgSz w:w="11906" w:h="16838"/>
       <w:pgMar w:top="1417" w:right="1417" w:bottom="1134" w:left="1417" w:header="708" w:footer="708" w:gutter="0"/>
       <w:cols w:space="708"/>
@@ -14,6 +909,156 @@
     </w:sectPr>
   </w:body>
 </w:document>
+</file>
+
+<file path=word/endnotes.xml><?xml version="1.0" encoding="utf-8"?>
+<w:endnotes xmlns:wpc="http://schemas.microsoft.com/office/word/2010/wordprocessingCanvas" xmlns:cx="http://schemas.microsoft.com/office/drawing/2014/chartex" xmlns:cx1="http://schemas.microsoft.com/office/drawing/2015/9/8/chartex" xmlns:cx2="http://schemas.microsoft.com/office/drawing/2015/10/21/chartex" xmlns:cx3="http://schemas.microsoft.com/office/drawing/2016/5/9/chartex" xmlns:cx4="http://schemas.microsoft.com/office/drawing/2016/5/10/chartex" xmlns:cx5="http://schemas.microsoft.com/office/drawing/2016/5/11/chartex" xmlns:cx6="http://schemas.microsoft.com/office/drawing/2016/5/12/chartex" xmlns:cx7="http://schemas.microsoft.com/office/drawing/2016/5/13/chartex" xmlns:cx8="http://schemas.microsoft.com/office/drawing/2016/5/14/chartex" xmlns:mc="http://schemas.openxmlformats.org/markup-compatibility/2006" xmlns:aink="http://schemas.microsoft.com/office/drawing/2016/ink" xmlns:am3d="http://schemas.microsoft.com/office/drawing/2017/model3d" xmlns:o="urn:schemas-microsoft-com:office:office" xmlns:r="http://schemas.openxmlformats.org/officeDocument/2006/relationships" xmlns:m="http://schemas.openxmlformats.org/officeDocument/2006/math" xmlns:v="urn:schemas-microsoft-com:vml" xmlns:wp14="http://schemas.microsoft.com/office/word/2010/wordprocessingDrawing" xmlns:wp="http://schemas.openxmlformats.org/drawingml/2006/wordprocessingDrawing" xmlns:w10="urn:schemas-microsoft-com:office:word" xmlns:w="http://schemas.openxmlformats.org/wordprocessingml/2006/main" xmlns:w14="http://schemas.microsoft.com/office/word/2010/wordml" xmlns:w15="http://schemas.microsoft.com/office/word/2012/wordml" xmlns:w16cid="http://schemas.microsoft.com/office/word/2016/wordml/cid" xmlns:w16se="http://schemas.microsoft.com/office/word/2015/wordml/symex" xmlns:wpg="http://schemas.microsoft.com/office/word/2010/wordprocessingGroup" xmlns:wpi="http://schemas.microsoft.com/office/word/2010/wordprocessingInk" xmlns:wne="http://schemas.microsoft.com/office/word/2006/wordml" xmlns:wps="http://schemas.microsoft.com/office/word/2010/wordprocessingShape" mc:Ignorable="w14 w15 w16se w16cid wp14">
+  <w:endnote w:type="separator" w:id="-1">
+    <w:p>
+      <w:pPr>
+        <w:spacing w:after="0" w:line="240" w:lineRule="auto"/>
+      </w:pPr>
+      <w:r>
+        <w:separator/>
+      </w:r>
+    </w:p>
+  </w:endnote>
+  <w:endnote w:type="continuationSeparator" w:id="0">
+    <w:p>
+      <w:pPr>
+        <w:spacing w:after="0" w:line="240" w:lineRule="auto"/>
+      </w:pPr>
+      <w:r>
+        <w:continuationSeparator/>
+      </w:r>
+    </w:p>
+  </w:endnote>
+</w:endnotes>
+</file>
+
+<file path=word/footer1.xml><?xml version="1.0" encoding="utf-8"?>
+<w:ftr xmlns:wpc="http://schemas.microsoft.com/office/word/2010/wordprocessingCanvas" xmlns:cx="http://schemas.microsoft.com/office/drawing/2014/chartex" xmlns:cx1="http://schemas.microsoft.com/office/drawing/2015/9/8/chartex" xmlns:cx2="http://schemas.microsoft.com/office/drawing/2015/10/21/chartex" xmlns:cx3="http://schemas.microsoft.com/office/drawing/2016/5/9/chartex" xmlns:cx4="http://schemas.microsoft.com/office/drawing/2016/5/10/chartex" xmlns:cx5="http://schemas.microsoft.com/office/drawing/2016/5/11/chartex" xmlns:cx6="http://schemas.microsoft.com/office/drawing/2016/5/12/chartex" xmlns:cx7="http://schemas.microsoft.com/office/drawing/2016/5/13/chartex" xmlns:cx8="http://schemas.microsoft.com/office/drawing/2016/5/14/chartex" xmlns:mc="http://schemas.openxmlformats.org/markup-compatibility/2006" xmlns:aink="http://schemas.microsoft.com/office/drawing/2016/ink" xmlns:am3d="http://schemas.microsoft.com/office/drawing/2017/model3d" xmlns:o="urn:schemas-microsoft-com:office:office" xmlns:r="http://schemas.openxmlformats.org/officeDocument/2006/relationships" xmlns:m="http://schemas.openxmlformats.org/officeDocument/2006/math" xmlns:v="urn:schemas-microsoft-com:vml" xmlns:wp14="http://schemas.microsoft.com/office/word/2010/wordprocessingDrawing" xmlns:wp="http://schemas.openxmlformats.org/drawingml/2006/wordprocessingDrawing" xmlns:w10="urn:schemas-microsoft-com:office:word" xmlns:w="http://schemas.openxmlformats.org/wordprocessingml/2006/main" xmlns:w14="http://schemas.microsoft.com/office/word/2010/wordml" xmlns:w15="http://schemas.microsoft.com/office/word/2012/wordml" xmlns:w16cid="http://schemas.microsoft.com/office/word/2016/wordml/cid" xmlns:w16se="http://schemas.microsoft.com/office/word/2015/wordml/symex" xmlns:wpg="http://schemas.microsoft.com/office/word/2010/wordprocessingGroup" xmlns:wpi="http://schemas.microsoft.com/office/word/2010/wordprocessingInk" xmlns:wne="http://schemas.microsoft.com/office/word/2006/wordml" xmlns:wps="http://schemas.microsoft.com/office/word/2010/wordprocessingShape" mc:Ignorable="w14 w15 w16se w16cid wp14">
+  <w:p>
+    <w:pPr>
+      <w:pStyle w:val="Fuzeile"/>
+      <w:jc w:val="right"/>
+      <w:rPr>
+        <w:lang w:val="en-US"/>
+      </w:rPr>
+    </w:pPr>
+    <w:r>
+      <w:t xml:space="preserve">Seite: </w:t>
+    </w:r>
+    <w:sdt>
+      <w:sdtPr>
+        <w:id w:val="-2131704893"/>
+        <w:docPartObj>
+          <w:docPartGallery w:val="Page Numbers (Bottom of Page)"/>
+          <w:docPartUnique/>
+        </w:docPartObj>
+      </w:sdtPr>
+      <w:sdtEndPr/>
+      <w:sdtContent>
+        <w:r>
+          <w:fldChar w:fldCharType="begin"/>
+        </w:r>
+        <w:r>
+          <w:instrText>PAGE   \* MERGEFORMAT</w:instrText>
+        </w:r>
+        <w:r>
+          <w:fldChar w:fldCharType="separate"/>
+        </w:r>
+        <w:r>
+          <w:t>2</w:t>
+        </w:r>
+        <w:r>
+          <w:fldChar w:fldCharType="end"/>
+        </w:r>
+      </w:sdtContent>
+    </w:sdt>
+  </w:p>
+  <w:p>
+    <w:pPr>
+      <w:pStyle w:val="Fuzeile"/>
+      <w:rPr>
+        <w:lang w:val="en-US"/>
+      </w:rPr>
+    </w:pPr>
+    <w:r>
+      <w:rPr>
+        <w:lang w:val="en-US"/>
+      </w:rPr>
+      <w:t>HIT17AE</w:t>
+    </w:r>
+    <w:r>
+      <w:rPr>
+        <w:lang w:val="en-US"/>
+      </w:rPr>
+      <w:tab/>
+      <w:t xml:space="preserve">Jonas </w:t>
+    </w:r>
+    <w:proofErr w:type="spellStart"/>
+    <w:r>
+      <w:rPr>
+        <w:lang w:val="en-US"/>
+      </w:rPr>
+      <w:t>Tesfamariam</w:t>
+    </w:r>
+    <w:proofErr w:type="spellEnd"/>
+    <w:r>
+      <w:rPr>
+        <w:lang w:val="en-US"/>
+      </w:rPr>
+      <w:t>, Mike Lenz</w:t>
+    </w:r>
+    <w:r>
+      <w:rPr>
+        <w:lang w:val="en-US"/>
+      </w:rPr>
+      <w:tab/>
+      <w:t>12.03.2019</w:t>
+    </w:r>
+  </w:p>
+</w:ftr>
+</file>
+
+<file path=word/footnotes.xml><?xml version="1.0" encoding="utf-8"?>
+<w:footnotes xmlns:wpc="http://schemas.microsoft.com/office/word/2010/wordprocessingCanvas" xmlns:cx="http://schemas.microsoft.com/office/drawing/2014/chartex" xmlns:cx1="http://schemas.microsoft.com/office/drawing/2015/9/8/chartex" xmlns:cx2="http://schemas.microsoft.com/office/drawing/2015/10/21/chartex" xmlns:cx3="http://schemas.microsoft.com/office/drawing/2016/5/9/chartex" xmlns:cx4="http://schemas.microsoft.com/office/drawing/2016/5/10/chartex" xmlns:cx5="http://schemas.microsoft.com/office/drawing/2016/5/11/chartex" xmlns:cx6="http://schemas.microsoft.com/office/drawing/2016/5/12/chartex" xmlns:cx7="http://schemas.microsoft.com/office/drawing/2016/5/13/chartex" xmlns:cx8="http://schemas.microsoft.com/office/drawing/2016/5/14/chartex" xmlns:mc="http://schemas.openxmlformats.org/markup-compatibility/2006" xmlns:aink="http://schemas.microsoft.com/office/drawing/2016/ink" xmlns:am3d="http://schemas.microsoft.com/office/drawing/2017/model3d" xmlns:o="urn:schemas-microsoft-com:office:office" xmlns:r="http://schemas.openxmlformats.org/officeDocument/2006/relationships" xmlns:m="http://schemas.openxmlformats.org/officeDocument/2006/math" xmlns:v="urn:schemas-microsoft-com:vml" xmlns:wp14="http://schemas.microsoft.com/office/word/2010/wordprocessingDrawing" xmlns:wp="http://schemas.openxmlformats.org/drawingml/2006/wordprocessingDrawing" xmlns:w10="urn:schemas-microsoft-com:office:word" xmlns:w="http://schemas.openxmlformats.org/wordprocessingml/2006/main" xmlns:w14="http://schemas.microsoft.com/office/word/2010/wordml" xmlns:w15="http://schemas.microsoft.com/office/word/2012/wordml" xmlns:w16cid="http://schemas.microsoft.com/office/word/2016/wordml/cid" xmlns:w16se="http://schemas.microsoft.com/office/word/2015/wordml/symex" xmlns:wpg="http://schemas.microsoft.com/office/word/2010/wordprocessingGroup" xmlns:wpi="http://schemas.microsoft.com/office/word/2010/wordprocessingInk" xmlns:wne="http://schemas.microsoft.com/office/word/2006/wordml" xmlns:wps="http://schemas.microsoft.com/office/word/2010/wordprocessingShape" mc:Ignorable="w14 w15 w16se w16cid wp14">
+  <w:footnote w:type="separator" w:id="-1">
+    <w:p>
+      <w:pPr>
+        <w:spacing w:after="0" w:line="240" w:lineRule="auto"/>
+      </w:pPr>
+      <w:r>
+        <w:separator/>
+      </w:r>
+    </w:p>
+  </w:footnote>
+  <w:footnote w:type="continuationSeparator" w:id="0">
+    <w:p>
+      <w:pPr>
+        <w:spacing w:after="0" w:line="240" w:lineRule="auto"/>
+      </w:pPr>
+      <w:r>
+        <w:continuationSeparator/>
+      </w:r>
+    </w:p>
+  </w:footnote>
+</w:footnotes>
+</file>
+
+<file path=word/header1.xml><?xml version="1.0" encoding="utf-8"?>
+<w:hdr xmlns:wpc="http://schemas.microsoft.com/office/word/2010/wordprocessingCanvas" xmlns:cx="http://schemas.microsoft.com/office/drawing/2014/chartex" xmlns:cx1="http://schemas.microsoft.com/office/drawing/2015/9/8/chartex" xmlns:cx2="http://schemas.microsoft.com/office/drawing/2015/10/21/chartex" xmlns:cx3="http://schemas.microsoft.com/office/drawing/2016/5/9/chartex" xmlns:cx4="http://schemas.microsoft.com/office/drawing/2016/5/10/chartex" xmlns:cx5="http://schemas.microsoft.com/office/drawing/2016/5/11/chartex" xmlns:cx6="http://schemas.microsoft.com/office/drawing/2016/5/12/chartex" xmlns:cx7="http://schemas.microsoft.com/office/drawing/2016/5/13/chartex" xmlns:cx8="http://schemas.microsoft.com/office/drawing/2016/5/14/chartex" xmlns:mc="http://schemas.openxmlformats.org/markup-compatibility/2006" xmlns:aink="http://schemas.microsoft.com/office/drawing/2016/ink" xmlns:am3d="http://schemas.microsoft.com/office/drawing/2017/model3d" xmlns:o="urn:schemas-microsoft-com:office:office" xmlns:r="http://schemas.openxmlformats.org/officeDocument/2006/relationships" xmlns:m="http://schemas.openxmlformats.org/officeDocument/2006/math" xmlns:v="urn:schemas-microsoft-com:vml" xmlns:wp14="http://schemas.microsoft.com/office/word/2010/wordprocessingDrawing" xmlns:wp="http://schemas.openxmlformats.org/drawingml/2006/wordprocessingDrawing" xmlns:w10="urn:schemas-microsoft-com:office:word" xmlns:w="http://schemas.openxmlformats.org/wordprocessingml/2006/main" xmlns:w14="http://schemas.microsoft.com/office/word/2010/wordml" xmlns:w15="http://schemas.microsoft.com/office/word/2012/wordml" xmlns:w16cid="http://schemas.microsoft.com/office/word/2016/wordml/cid" xmlns:w16se="http://schemas.microsoft.com/office/word/2015/wordml/symex" xmlns:wpg="http://schemas.microsoft.com/office/word/2010/wordprocessingGroup" xmlns:wpi="http://schemas.microsoft.com/office/word/2010/wordprocessingInk" xmlns:wne="http://schemas.microsoft.com/office/word/2006/wordml" xmlns:wps="http://schemas.microsoft.com/office/word/2010/wordprocessingShape" mc:Ignorable="w14 w15 w16se w16cid wp14">
+  <w:p>
+    <w:pPr>
+      <w:pStyle w:val="Titel"/>
+      <w:jc w:val="center"/>
+    </w:pPr>
+    <w:r>
+      <w:t>WPF Hausarbeit</w:t>
+    </w:r>
+  </w:p>
+</w:hdr>
 </file>
 
 <file path=word/styles.xml><?xml version="1.0" encoding="utf-8"?>
@@ -441,6 +1486,103 @@
     <w:semiHidden/>
     <w:unhideWhenUsed/>
   </w:style>
+  <w:style w:type="paragraph" w:styleId="Kopfzeile">
+    <w:name w:val="header"/>
+    <w:basedOn w:val="Standard"/>
+    <w:link w:val="KopfzeileZchn"/>
+    <w:uiPriority w:val="99"/>
+    <w:unhideWhenUsed/>
+    <w:rsid w:val="00A46CBB"/>
+    <w:pPr>
+      <w:tabs>
+        <w:tab w:val="center" w:pos="4536"/>
+        <w:tab w:val="right" w:pos="9072"/>
+      </w:tabs>
+      <w:spacing w:after="0" w:line="240" w:lineRule="auto"/>
+    </w:pPr>
+  </w:style>
+  <w:style w:type="character" w:customStyle="1" w:styleId="KopfzeileZchn">
+    <w:name w:val="Kopfzeile Zchn"/>
+    <w:basedOn w:val="Absatz-Standardschriftart"/>
+    <w:link w:val="Kopfzeile"/>
+    <w:uiPriority w:val="99"/>
+    <w:rsid w:val="00A46CBB"/>
+  </w:style>
+  <w:style w:type="paragraph" w:styleId="Fuzeile">
+    <w:name w:val="footer"/>
+    <w:basedOn w:val="Standard"/>
+    <w:link w:val="FuzeileZchn"/>
+    <w:uiPriority w:val="99"/>
+    <w:unhideWhenUsed/>
+    <w:rsid w:val="00A46CBB"/>
+    <w:pPr>
+      <w:tabs>
+        <w:tab w:val="center" w:pos="4536"/>
+        <w:tab w:val="right" w:pos="9072"/>
+      </w:tabs>
+      <w:spacing w:after="0" w:line="240" w:lineRule="auto"/>
+    </w:pPr>
+  </w:style>
+  <w:style w:type="character" w:customStyle="1" w:styleId="FuzeileZchn">
+    <w:name w:val="Fußzeile Zchn"/>
+    <w:basedOn w:val="Absatz-Standardschriftart"/>
+    <w:link w:val="Fuzeile"/>
+    <w:uiPriority w:val="99"/>
+    <w:rsid w:val="00A46CBB"/>
+  </w:style>
+  <w:style w:type="paragraph" w:styleId="Titel">
+    <w:name w:val="Title"/>
+    <w:basedOn w:val="Standard"/>
+    <w:next w:val="Standard"/>
+    <w:link w:val="TitelZchn"/>
+    <w:uiPriority w:val="10"/>
+    <w:qFormat/>
+    <w:rsid w:val="00A46CBB"/>
+    <w:pPr>
+      <w:spacing w:after="0" w:line="240" w:lineRule="auto"/>
+      <w:contextualSpacing/>
+    </w:pPr>
+    <w:rPr>
+      <w:rFonts w:asciiTheme="majorHAnsi" w:eastAsiaTheme="majorEastAsia" w:hAnsiTheme="majorHAnsi" w:cstheme="majorBidi"/>
+      <w:spacing w:val="-10"/>
+      <w:kern w:val="28"/>
+      <w:sz w:val="56"/>
+      <w:szCs w:val="56"/>
+    </w:rPr>
+  </w:style>
+  <w:style w:type="character" w:customStyle="1" w:styleId="TitelZchn">
+    <w:name w:val="Titel Zchn"/>
+    <w:basedOn w:val="Absatz-Standardschriftart"/>
+    <w:link w:val="Titel"/>
+    <w:uiPriority w:val="10"/>
+    <w:rsid w:val="00A46CBB"/>
+    <w:rPr>
+      <w:rFonts w:asciiTheme="majorHAnsi" w:eastAsiaTheme="majorEastAsia" w:hAnsiTheme="majorHAnsi" w:cstheme="majorBidi"/>
+      <w:spacing w:val="-10"/>
+      <w:kern w:val="28"/>
+      <w:sz w:val="56"/>
+      <w:szCs w:val="56"/>
+    </w:rPr>
+  </w:style>
+  <w:style w:type="table" w:styleId="Tabellenraster">
+    <w:name w:val="Table Grid"/>
+    <w:basedOn w:val="NormaleTabelle"/>
+    <w:uiPriority w:val="39"/>
+    <w:rsid w:val="00A46CBB"/>
+    <w:pPr>
+      <w:spacing w:after="0" w:line="240" w:lineRule="auto"/>
+    </w:pPr>
+    <w:tblPr>
+      <w:tblBorders>
+        <w:top w:val="single" w:sz="4" w:space="0" w:color="auto"/>
+        <w:left w:val="single" w:sz="4" w:space="0" w:color="auto"/>
+        <w:bottom w:val="single" w:sz="4" w:space="0" w:color="auto"/>
+        <w:right w:val="single" w:sz="4" w:space="0" w:color="auto"/>
+        <w:insideH w:val="single" w:sz="4" w:space="0" w:color="auto"/>
+        <w:insideV w:val="single" w:sz="4" w:space="0" w:color="auto"/>
+      </w:tblBorders>
+    </w:tblPr>
+  </w:style>
 </w:styles>
 </file>
 

--- a/Doku.docx
+++ b/Doku.docx
@@ -41,855 +41,1130 @@
         <w:spacing w:line="360" w:lineRule="auto"/>
         <w:rPr>
           <w:rFonts w:ascii="Arial" w:hAnsi="Arial" w:cs="Arial"/>
-          <w:b/>
-          <w:sz w:val="28"/>
-        </w:rPr>
-      </w:pPr>
-    </w:p>
-    <w:p>
-      <w:pPr>
-        <w:tabs>
-          <w:tab w:val="left" w:pos="6390"/>
-        </w:tabs>
-        <w:spacing w:line="360" w:lineRule="auto"/>
-        <w:rPr>
-          <w:rFonts w:ascii="Arial" w:hAnsi="Arial" w:cs="Arial"/>
-          <w:b/>
-          <w:sz w:val="28"/>
-        </w:rPr>
-      </w:pPr>
-    </w:p>
-    <w:p>
-      <w:pPr>
-        <w:tabs>
-          <w:tab w:val="left" w:pos="6390"/>
-        </w:tabs>
-        <w:spacing w:line="360" w:lineRule="auto"/>
-        <w:rPr>
-          <w:rFonts w:ascii="Arial" w:hAnsi="Arial" w:cs="Arial"/>
-          <w:b/>
-          <w:sz w:val="28"/>
-        </w:rPr>
-      </w:pPr>
-    </w:p>
-    <w:p>
-      <w:pPr>
-        <w:tabs>
-          <w:tab w:val="left" w:pos="6390"/>
-        </w:tabs>
-        <w:spacing w:line="360" w:lineRule="auto"/>
-        <w:rPr>
-          <w:rFonts w:ascii="Arial" w:hAnsi="Arial" w:cs="Arial"/>
-          <w:b/>
-          <w:sz w:val="28"/>
-        </w:rPr>
-      </w:pPr>
-    </w:p>
-    <w:p>
-      <w:pPr>
-        <w:tabs>
-          <w:tab w:val="left" w:pos="6390"/>
-        </w:tabs>
-        <w:spacing w:line="360" w:lineRule="auto"/>
-        <w:rPr>
-          <w:rFonts w:ascii="Arial" w:hAnsi="Arial" w:cs="Arial"/>
-          <w:b/>
-          <w:sz w:val="28"/>
-        </w:rPr>
-      </w:pPr>
-    </w:p>
-    <w:p>
-      <w:pPr>
-        <w:tabs>
-          <w:tab w:val="left" w:pos="6390"/>
-        </w:tabs>
-        <w:spacing w:line="360" w:lineRule="auto"/>
-        <w:rPr>
-          <w:rFonts w:ascii="Arial" w:hAnsi="Arial" w:cs="Arial"/>
-          <w:b/>
-          <w:sz w:val="28"/>
-        </w:rPr>
-      </w:pPr>
-    </w:p>
-    <w:p>
-      <w:pPr>
-        <w:tabs>
-          <w:tab w:val="left" w:pos="6390"/>
-        </w:tabs>
-        <w:spacing w:line="360" w:lineRule="auto"/>
-        <w:rPr>
-          <w:rFonts w:ascii="Arial" w:hAnsi="Arial" w:cs="Arial"/>
-          <w:b/>
-          <w:sz w:val="28"/>
-        </w:rPr>
-      </w:pPr>
-    </w:p>
-    <w:p>
-      <w:pPr>
-        <w:tabs>
-          <w:tab w:val="left" w:pos="6390"/>
-        </w:tabs>
-        <w:spacing w:line="360" w:lineRule="auto"/>
-        <w:rPr>
-          <w:rFonts w:ascii="Arial" w:hAnsi="Arial" w:cs="Arial"/>
-          <w:b/>
-          <w:sz w:val="28"/>
-        </w:rPr>
-      </w:pPr>
-    </w:p>
-    <w:p>
-      <w:pPr>
-        <w:tabs>
-          <w:tab w:val="left" w:pos="6390"/>
-        </w:tabs>
-        <w:spacing w:line="360" w:lineRule="auto"/>
-        <w:rPr>
-          <w:rFonts w:ascii="Arial" w:hAnsi="Arial" w:cs="Arial"/>
-          <w:b/>
-          <w:sz w:val="28"/>
-        </w:rPr>
-      </w:pPr>
-    </w:p>
-    <w:p>
-      <w:pPr>
-        <w:tabs>
-          <w:tab w:val="left" w:pos="6390"/>
-        </w:tabs>
-        <w:spacing w:line="360" w:lineRule="auto"/>
-        <w:rPr>
-          <w:rFonts w:ascii="Arial" w:hAnsi="Arial" w:cs="Arial"/>
-          <w:b/>
-          <w:sz w:val="28"/>
-        </w:rPr>
-      </w:pPr>
-    </w:p>
-    <w:p>
-      <w:pPr>
-        <w:tabs>
-          <w:tab w:val="left" w:pos="6390"/>
-        </w:tabs>
-        <w:spacing w:line="360" w:lineRule="auto"/>
-        <w:rPr>
-          <w:rFonts w:ascii="Arial" w:hAnsi="Arial" w:cs="Arial"/>
-          <w:b/>
-          <w:sz w:val="28"/>
-        </w:rPr>
-      </w:pPr>
-      <w:r>
-        <w:rPr>
-          <w:rFonts w:ascii="Arial" w:hAnsi="Arial" w:cs="Arial"/>
-          <w:b/>
-          <w:sz w:val="28"/>
-        </w:rPr>
-        <w:t>Funktionsbeschreibung:</w:t>
-      </w:r>
-    </w:p>
-    <w:p>
-      <w:pPr>
-        <w:tabs>
-          <w:tab w:val="left" w:pos="6390"/>
-        </w:tabs>
-        <w:spacing w:line="360" w:lineRule="auto"/>
-        <w:rPr>
-          <w:rFonts w:ascii="Arial" w:hAnsi="Arial" w:cs="Arial"/>
-          <w:b/>
-          <w:sz w:val="28"/>
-        </w:rPr>
-      </w:pPr>
-    </w:p>
-    <w:p>
-      <w:pPr>
-        <w:tabs>
-          <w:tab w:val="left" w:pos="6390"/>
-        </w:tabs>
-        <w:spacing w:line="360" w:lineRule="auto"/>
-        <w:rPr>
-          <w:rFonts w:ascii="Arial" w:hAnsi="Arial" w:cs="Arial"/>
-          <w:b/>
-          <w:sz w:val="28"/>
-        </w:rPr>
-      </w:pPr>
-    </w:p>
-    <w:p>
-      <w:pPr>
-        <w:tabs>
-          <w:tab w:val="left" w:pos="6390"/>
-        </w:tabs>
-        <w:spacing w:line="360" w:lineRule="auto"/>
-        <w:rPr>
-          <w:rFonts w:ascii="Arial" w:hAnsi="Arial" w:cs="Arial"/>
-          <w:b/>
-          <w:sz w:val="28"/>
-        </w:rPr>
-      </w:pPr>
-    </w:p>
-    <w:p>
-      <w:pPr>
-        <w:tabs>
-          <w:tab w:val="left" w:pos="6390"/>
-        </w:tabs>
-        <w:spacing w:line="360" w:lineRule="auto"/>
-        <w:rPr>
-          <w:rFonts w:ascii="Arial" w:hAnsi="Arial" w:cs="Arial"/>
-          <w:b/>
-          <w:sz w:val="28"/>
-        </w:rPr>
-      </w:pPr>
-    </w:p>
-    <w:p>
-      <w:pPr>
-        <w:tabs>
-          <w:tab w:val="left" w:pos="6390"/>
-        </w:tabs>
-        <w:spacing w:line="360" w:lineRule="auto"/>
-        <w:rPr>
-          <w:rFonts w:ascii="Arial" w:hAnsi="Arial" w:cs="Arial"/>
-          <w:b/>
-          <w:sz w:val="28"/>
-        </w:rPr>
-      </w:pPr>
-    </w:p>
-    <w:p>
-      <w:pPr>
-        <w:tabs>
-          <w:tab w:val="left" w:pos="6390"/>
-        </w:tabs>
-        <w:spacing w:line="360" w:lineRule="auto"/>
-        <w:rPr>
-          <w:rFonts w:ascii="Arial" w:hAnsi="Arial" w:cs="Arial"/>
-          <w:b/>
-          <w:sz w:val="28"/>
-        </w:rPr>
-      </w:pPr>
-    </w:p>
-    <w:p>
-      <w:pPr>
-        <w:tabs>
-          <w:tab w:val="left" w:pos="6390"/>
-        </w:tabs>
-        <w:spacing w:line="360" w:lineRule="auto"/>
-        <w:rPr>
-          <w:rFonts w:ascii="Arial" w:hAnsi="Arial" w:cs="Arial"/>
-          <w:b/>
-          <w:sz w:val="28"/>
-        </w:rPr>
-      </w:pPr>
-    </w:p>
-    <w:p>
-      <w:pPr>
-        <w:tabs>
-          <w:tab w:val="left" w:pos="6390"/>
-        </w:tabs>
-        <w:spacing w:line="360" w:lineRule="auto"/>
-        <w:rPr>
-          <w:rFonts w:ascii="Arial" w:hAnsi="Arial" w:cs="Arial"/>
-          <w:b/>
-          <w:sz w:val="28"/>
-        </w:rPr>
-      </w:pPr>
-    </w:p>
-    <w:p>
-      <w:pPr>
-        <w:tabs>
-          <w:tab w:val="left" w:pos="6390"/>
-        </w:tabs>
-        <w:spacing w:line="360" w:lineRule="auto"/>
-        <w:rPr>
-          <w:rFonts w:ascii="Arial" w:hAnsi="Arial" w:cs="Arial"/>
-          <w:b/>
-          <w:sz w:val="28"/>
-        </w:rPr>
-      </w:pPr>
-    </w:p>
-    <w:p>
-      <w:pPr>
-        <w:tabs>
-          <w:tab w:val="left" w:pos="6390"/>
-        </w:tabs>
-        <w:spacing w:line="360" w:lineRule="auto"/>
-        <w:rPr>
-          <w:rFonts w:ascii="Arial" w:hAnsi="Arial" w:cs="Arial"/>
-          <w:b/>
-          <w:sz w:val="28"/>
-        </w:rPr>
-      </w:pPr>
-    </w:p>
-    <w:p>
-      <w:pPr>
-        <w:tabs>
-          <w:tab w:val="left" w:pos="6390"/>
-        </w:tabs>
-        <w:spacing w:line="360" w:lineRule="auto"/>
-        <w:rPr>
-          <w:rFonts w:ascii="Arial" w:hAnsi="Arial" w:cs="Arial"/>
-          <w:b/>
-          <w:sz w:val="28"/>
-        </w:rPr>
-      </w:pPr>
-    </w:p>
-    <w:p>
-      <w:pPr>
-        <w:tabs>
-          <w:tab w:val="left" w:pos="6390"/>
-        </w:tabs>
-        <w:spacing w:line="360" w:lineRule="auto"/>
-        <w:rPr>
-          <w:rFonts w:ascii="Arial" w:hAnsi="Arial" w:cs="Arial"/>
-          <w:b/>
-          <w:sz w:val="28"/>
-        </w:rPr>
-      </w:pPr>
-    </w:p>
-    <w:p>
-      <w:pPr>
-        <w:tabs>
-          <w:tab w:val="left" w:pos="6390"/>
-        </w:tabs>
-        <w:spacing w:line="360" w:lineRule="auto"/>
-        <w:rPr>
-          <w:rFonts w:ascii="Arial" w:hAnsi="Arial" w:cs="Arial"/>
-          <w:b/>
-          <w:sz w:val="28"/>
-        </w:rPr>
-      </w:pPr>
-    </w:p>
-    <w:p>
-      <w:pPr>
-        <w:tabs>
-          <w:tab w:val="left" w:pos="6390"/>
-        </w:tabs>
-        <w:spacing w:line="360" w:lineRule="auto"/>
-        <w:rPr>
-          <w:rFonts w:ascii="Arial" w:hAnsi="Arial" w:cs="Arial"/>
-          <w:b/>
-          <w:sz w:val="28"/>
-        </w:rPr>
-      </w:pPr>
-    </w:p>
-    <w:p>
-      <w:pPr>
-        <w:tabs>
-          <w:tab w:val="left" w:pos="6390"/>
-        </w:tabs>
-        <w:spacing w:line="360" w:lineRule="auto"/>
-        <w:rPr>
-          <w:rFonts w:ascii="Arial" w:hAnsi="Arial" w:cs="Arial"/>
-          <w:b/>
-          <w:sz w:val="28"/>
-        </w:rPr>
-      </w:pPr>
-    </w:p>
-    <w:p>
-      <w:pPr>
-        <w:tabs>
-          <w:tab w:val="left" w:pos="6390"/>
-        </w:tabs>
-        <w:spacing w:line="360" w:lineRule="auto"/>
-        <w:rPr>
-          <w:rFonts w:ascii="Arial" w:hAnsi="Arial" w:cs="Arial"/>
-          <w:b/>
-          <w:sz w:val="28"/>
-        </w:rPr>
-      </w:pPr>
-    </w:p>
-    <w:p>
-      <w:pPr>
-        <w:tabs>
-          <w:tab w:val="left" w:pos="6390"/>
-        </w:tabs>
-        <w:spacing w:line="360" w:lineRule="auto"/>
-        <w:rPr>
-          <w:rFonts w:ascii="Arial" w:hAnsi="Arial" w:cs="Arial"/>
-          <w:b/>
-          <w:sz w:val="28"/>
-        </w:rPr>
-      </w:pPr>
-    </w:p>
-    <w:p>
-      <w:pPr>
-        <w:tabs>
-          <w:tab w:val="left" w:pos="6390"/>
-        </w:tabs>
-        <w:spacing w:line="360" w:lineRule="auto"/>
-        <w:rPr>
-          <w:rFonts w:ascii="Arial" w:hAnsi="Arial" w:cs="Arial"/>
-          <w:b/>
-          <w:sz w:val="28"/>
-        </w:rPr>
-      </w:pPr>
-    </w:p>
-    <w:p>
-      <w:pPr>
-        <w:tabs>
-          <w:tab w:val="left" w:pos="6390"/>
-        </w:tabs>
-        <w:spacing w:line="360" w:lineRule="auto"/>
-        <w:rPr>
-          <w:rFonts w:ascii="Arial" w:hAnsi="Arial" w:cs="Arial"/>
-          <w:b/>
-          <w:sz w:val="28"/>
-        </w:rPr>
-      </w:pPr>
-    </w:p>
-    <w:p>
-      <w:pPr>
-        <w:tabs>
-          <w:tab w:val="left" w:pos="6390"/>
-        </w:tabs>
-        <w:spacing w:line="360" w:lineRule="auto"/>
-        <w:rPr>
-          <w:rFonts w:ascii="Arial" w:hAnsi="Arial" w:cs="Arial"/>
-          <w:b/>
-          <w:sz w:val="28"/>
-        </w:rPr>
-      </w:pPr>
-    </w:p>
-    <w:p>
-      <w:pPr>
-        <w:tabs>
-          <w:tab w:val="left" w:pos="6390"/>
-        </w:tabs>
-        <w:spacing w:line="360" w:lineRule="auto"/>
-        <w:rPr>
-          <w:rFonts w:ascii="Arial" w:hAnsi="Arial" w:cs="Arial"/>
-          <w:b/>
-          <w:sz w:val="28"/>
-        </w:rPr>
-      </w:pPr>
-    </w:p>
-    <w:p>
-      <w:pPr>
-        <w:tabs>
-          <w:tab w:val="left" w:pos="6390"/>
-        </w:tabs>
-        <w:spacing w:line="360" w:lineRule="auto"/>
-        <w:rPr>
-          <w:rFonts w:ascii="Arial" w:hAnsi="Arial" w:cs="Arial"/>
-          <w:b/>
-          <w:sz w:val="28"/>
-        </w:rPr>
-      </w:pPr>
-      <w:r>
-        <w:rPr>
-          <w:rFonts w:ascii="Arial" w:hAnsi="Arial" w:cs="Arial"/>
-          <w:b/>
-          <w:sz w:val="28"/>
-        </w:rPr>
-        <w:t>Kommunikationsprotokoll:</w:t>
-      </w:r>
-    </w:p>
-    <w:p>
-      <w:pPr>
-        <w:tabs>
-          <w:tab w:val="left" w:pos="6390"/>
-        </w:tabs>
-        <w:spacing w:line="360" w:lineRule="auto"/>
-        <w:rPr>
-          <w:rFonts w:ascii="Arial" w:hAnsi="Arial" w:cs="Arial"/>
-          <w:b/>
-          <w:sz w:val="28"/>
-        </w:rPr>
-      </w:pPr>
-    </w:p>
-    <w:p>
-      <w:pPr>
-        <w:tabs>
-          <w:tab w:val="left" w:pos="6390"/>
-        </w:tabs>
-        <w:spacing w:line="360" w:lineRule="auto"/>
-        <w:rPr>
-          <w:rFonts w:ascii="Arial" w:hAnsi="Arial" w:cs="Arial"/>
-          <w:b/>
-          <w:sz w:val="28"/>
-        </w:rPr>
-      </w:pPr>
-    </w:p>
-    <w:p>
-      <w:pPr>
-        <w:tabs>
-          <w:tab w:val="left" w:pos="6390"/>
-        </w:tabs>
-        <w:spacing w:line="360" w:lineRule="auto"/>
-        <w:rPr>
-          <w:rFonts w:ascii="Arial" w:hAnsi="Arial" w:cs="Arial"/>
-          <w:b/>
-          <w:sz w:val="28"/>
-        </w:rPr>
-      </w:pPr>
-    </w:p>
-    <w:p>
-      <w:pPr>
-        <w:tabs>
-          <w:tab w:val="left" w:pos="6390"/>
-        </w:tabs>
-        <w:spacing w:line="360" w:lineRule="auto"/>
-        <w:rPr>
-          <w:rFonts w:ascii="Arial" w:hAnsi="Arial" w:cs="Arial"/>
-          <w:b/>
-          <w:sz w:val="28"/>
-        </w:rPr>
-      </w:pPr>
-    </w:p>
-    <w:p>
-      <w:pPr>
-        <w:tabs>
-          <w:tab w:val="left" w:pos="6390"/>
-        </w:tabs>
-        <w:spacing w:line="360" w:lineRule="auto"/>
-        <w:rPr>
-          <w:rFonts w:ascii="Arial" w:hAnsi="Arial" w:cs="Arial"/>
-          <w:b/>
-          <w:sz w:val="28"/>
-        </w:rPr>
-      </w:pPr>
-    </w:p>
-    <w:p>
-      <w:pPr>
-        <w:tabs>
-          <w:tab w:val="left" w:pos="6390"/>
-        </w:tabs>
-        <w:spacing w:line="360" w:lineRule="auto"/>
-        <w:rPr>
-          <w:rFonts w:ascii="Arial" w:hAnsi="Arial" w:cs="Arial"/>
-          <w:b/>
-          <w:sz w:val="28"/>
-        </w:rPr>
-      </w:pPr>
-    </w:p>
-    <w:p>
-      <w:pPr>
-        <w:tabs>
-          <w:tab w:val="left" w:pos="6390"/>
-        </w:tabs>
-        <w:spacing w:line="360" w:lineRule="auto"/>
-        <w:rPr>
-          <w:rFonts w:ascii="Arial" w:hAnsi="Arial" w:cs="Arial"/>
-          <w:b/>
-          <w:sz w:val="28"/>
-        </w:rPr>
-      </w:pPr>
-    </w:p>
-    <w:p>
-      <w:pPr>
-        <w:tabs>
-          <w:tab w:val="left" w:pos="6390"/>
-        </w:tabs>
-        <w:spacing w:line="360" w:lineRule="auto"/>
-        <w:rPr>
-          <w:rFonts w:ascii="Arial" w:hAnsi="Arial" w:cs="Arial"/>
-          <w:b/>
-          <w:sz w:val="28"/>
-        </w:rPr>
-      </w:pPr>
-    </w:p>
-    <w:p>
-      <w:pPr>
-        <w:tabs>
-          <w:tab w:val="left" w:pos="6390"/>
-        </w:tabs>
-        <w:spacing w:line="360" w:lineRule="auto"/>
-        <w:rPr>
-          <w:rFonts w:ascii="Arial" w:hAnsi="Arial" w:cs="Arial"/>
-          <w:b/>
-          <w:sz w:val="28"/>
-        </w:rPr>
-      </w:pPr>
-    </w:p>
-    <w:p>
-      <w:pPr>
-        <w:tabs>
-          <w:tab w:val="left" w:pos="6390"/>
-        </w:tabs>
-        <w:spacing w:line="360" w:lineRule="auto"/>
-        <w:rPr>
-          <w:rFonts w:ascii="Arial" w:hAnsi="Arial" w:cs="Arial"/>
-          <w:b/>
-          <w:sz w:val="28"/>
-        </w:rPr>
-      </w:pPr>
-    </w:p>
-    <w:p>
-      <w:pPr>
-        <w:tabs>
-          <w:tab w:val="left" w:pos="6390"/>
-        </w:tabs>
-        <w:spacing w:line="360" w:lineRule="auto"/>
-        <w:rPr>
-          <w:rFonts w:ascii="Arial" w:hAnsi="Arial" w:cs="Arial"/>
-          <w:b/>
-          <w:sz w:val="28"/>
-        </w:rPr>
-      </w:pPr>
-      <w:r>
-        <w:rPr>
-          <w:rFonts w:ascii="Arial" w:hAnsi="Arial" w:cs="Arial"/>
-          <w:b/>
-          <w:sz w:val="28"/>
-        </w:rPr>
-        <w:t>Fazit:</w:t>
-      </w:r>
-    </w:p>
-    <w:p>
-      <w:pPr>
-        <w:tabs>
-          <w:tab w:val="left" w:pos="6390"/>
-        </w:tabs>
-        <w:spacing w:line="360" w:lineRule="auto"/>
-        <w:rPr>
-          <w:rFonts w:ascii="Arial" w:hAnsi="Arial" w:cs="Arial"/>
-          <w:b/>
-          <w:sz w:val="28"/>
-        </w:rPr>
-      </w:pPr>
-    </w:p>
-    <w:p>
-      <w:pPr>
-        <w:tabs>
-          <w:tab w:val="left" w:pos="6390"/>
-        </w:tabs>
-        <w:spacing w:line="360" w:lineRule="auto"/>
-        <w:rPr>
-          <w:rFonts w:ascii="Arial" w:hAnsi="Arial" w:cs="Arial"/>
-          <w:b/>
-          <w:sz w:val="28"/>
-        </w:rPr>
-      </w:pPr>
-    </w:p>
-    <w:p>
-      <w:pPr>
-        <w:tabs>
-          <w:tab w:val="left" w:pos="6390"/>
-        </w:tabs>
-        <w:spacing w:line="360" w:lineRule="auto"/>
-        <w:rPr>
-          <w:rFonts w:ascii="Arial" w:hAnsi="Arial" w:cs="Arial"/>
-          <w:b/>
-          <w:sz w:val="28"/>
-        </w:rPr>
-      </w:pPr>
-    </w:p>
-    <w:p>
-      <w:pPr>
-        <w:tabs>
-          <w:tab w:val="left" w:pos="6390"/>
-        </w:tabs>
-        <w:spacing w:line="360" w:lineRule="auto"/>
-        <w:rPr>
-          <w:rFonts w:ascii="Arial" w:hAnsi="Arial" w:cs="Arial"/>
-          <w:b/>
-          <w:sz w:val="28"/>
-        </w:rPr>
-      </w:pPr>
-    </w:p>
-    <w:p>
-      <w:pPr>
-        <w:tabs>
-          <w:tab w:val="left" w:pos="6390"/>
-        </w:tabs>
-        <w:spacing w:line="360" w:lineRule="auto"/>
-        <w:rPr>
-          <w:rFonts w:ascii="Arial" w:hAnsi="Arial" w:cs="Arial"/>
-          <w:b/>
-          <w:sz w:val="28"/>
-        </w:rPr>
-      </w:pPr>
-    </w:p>
-    <w:p>
-      <w:pPr>
-        <w:tabs>
-          <w:tab w:val="left" w:pos="6390"/>
-        </w:tabs>
-        <w:spacing w:line="360" w:lineRule="auto"/>
-        <w:rPr>
-          <w:rFonts w:ascii="Arial" w:hAnsi="Arial" w:cs="Arial"/>
-          <w:b/>
-          <w:sz w:val="28"/>
-        </w:rPr>
-      </w:pPr>
-    </w:p>
-    <w:p>
-      <w:pPr>
-        <w:tabs>
-          <w:tab w:val="left" w:pos="6390"/>
-        </w:tabs>
-        <w:spacing w:line="360" w:lineRule="auto"/>
-        <w:rPr>
-          <w:rFonts w:ascii="Arial" w:hAnsi="Arial" w:cs="Arial"/>
-          <w:b/>
-          <w:sz w:val="28"/>
-        </w:rPr>
-      </w:pPr>
-    </w:p>
-    <w:p>
-      <w:pPr>
-        <w:tabs>
-          <w:tab w:val="left" w:pos="6390"/>
-        </w:tabs>
-        <w:spacing w:line="360" w:lineRule="auto"/>
-        <w:rPr>
-          <w:rFonts w:ascii="Arial" w:hAnsi="Arial" w:cs="Arial"/>
-          <w:b/>
-          <w:sz w:val="28"/>
-        </w:rPr>
-      </w:pPr>
-    </w:p>
-    <w:p>
-      <w:pPr>
-        <w:tabs>
-          <w:tab w:val="left" w:pos="6390"/>
-        </w:tabs>
-        <w:spacing w:line="360" w:lineRule="auto"/>
-        <w:rPr>
-          <w:rFonts w:ascii="Arial" w:hAnsi="Arial" w:cs="Arial"/>
-          <w:b/>
-          <w:sz w:val="28"/>
-        </w:rPr>
-      </w:pPr>
-    </w:p>
-    <w:p>
-      <w:pPr>
-        <w:tabs>
-          <w:tab w:val="left" w:pos="6390"/>
-        </w:tabs>
-        <w:spacing w:line="360" w:lineRule="auto"/>
-        <w:rPr>
-          <w:rFonts w:ascii="Arial" w:hAnsi="Arial" w:cs="Arial"/>
-          <w:b/>
-          <w:sz w:val="28"/>
-        </w:rPr>
-      </w:pPr>
-    </w:p>
-    <w:p>
-      <w:pPr>
-        <w:tabs>
-          <w:tab w:val="left" w:pos="6390"/>
-        </w:tabs>
-        <w:spacing w:line="360" w:lineRule="auto"/>
-        <w:rPr>
-          <w:rFonts w:ascii="Arial" w:hAnsi="Arial" w:cs="Arial"/>
-          <w:b/>
-          <w:sz w:val="28"/>
-        </w:rPr>
-      </w:pPr>
-    </w:p>
-    <w:p>
-      <w:pPr>
-        <w:tabs>
-          <w:tab w:val="left" w:pos="6390"/>
-        </w:tabs>
-        <w:spacing w:line="360" w:lineRule="auto"/>
-        <w:rPr>
-          <w:rFonts w:ascii="Arial" w:hAnsi="Arial" w:cs="Arial"/>
-          <w:b/>
-          <w:sz w:val="28"/>
-        </w:rPr>
-      </w:pPr>
-    </w:p>
-    <w:p>
-      <w:pPr>
-        <w:tabs>
-          <w:tab w:val="left" w:pos="6390"/>
-        </w:tabs>
-        <w:spacing w:line="360" w:lineRule="auto"/>
-        <w:rPr>
-          <w:rFonts w:ascii="Arial" w:hAnsi="Arial" w:cs="Arial"/>
-          <w:b/>
-          <w:sz w:val="28"/>
-        </w:rPr>
-      </w:pPr>
-    </w:p>
-    <w:p>
-      <w:pPr>
-        <w:tabs>
-          <w:tab w:val="left" w:pos="6390"/>
-        </w:tabs>
-        <w:spacing w:line="360" w:lineRule="auto"/>
-        <w:rPr>
-          <w:rFonts w:ascii="Arial" w:hAnsi="Arial" w:cs="Arial"/>
-          <w:b/>
-          <w:sz w:val="28"/>
-        </w:rPr>
-      </w:pPr>
-    </w:p>
-    <w:p>
-      <w:pPr>
-        <w:tabs>
-          <w:tab w:val="left" w:pos="6390"/>
-        </w:tabs>
-        <w:spacing w:line="360" w:lineRule="auto"/>
-        <w:rPr>
-          <w:rFonts w:ascii="Arial" w:hAnsi="Arial" w:cs="Arial"/>
-          <w:b/>
-          <w:sz w:val="28"/>
-        </w:rPr>
-      </w:pPr>
-    </w:p>
-    <w:p>
-      <w:pPr>
-        <w:tabs>
-          <w:tab w:val="left" w:pos="6390"/>
-        </w:tabs>
-        <w:spacing w:line="360" w:lineRule="auto"/>
-        <w:rPr>
-          <w:rFonts w:ascii="Arial" w:hAnsi="Arial" w:cs="Arial"/>
-          <w:b/>
-          <w:sz w:val="28"/>
-        </w:rPr>
-      </w:pPr>
-    </w:p>
-    <w:p>
-      <w:pPr>
-        <w:tabs>
-          <w:tab w:val="left" w:pos="6390"/>
-        </w:tabs>
-        <w:spacing w:line="360" w:lineRule="auto"/>
-        <w:rPr>
-          <w:rFonts w:ascii="Arial" w:hAnsi="Arial" w:cs="Arial"/>
-          <w:b/>
-          <w:sz w:val="28"/>
-        </w:rPr>
-      </w:pPr>
-    </w:p>
-    <w:p>
-      <w:pPr>
-        <w:tabs>
-          <w:tab w:val="left" w:pos="6390"/>
-        </w:tabs>
-        <w:spacing w:line="360" w:lineRule="auto"/>
-        <w:rPr>
-          <w:rFonts w:ascii="Arial" w:hAnsi="Arial" w:cs="Arial"/>
-          <w:b/>
-          <w:sz w:val="28"/>
-        </w:rPr>
-      </w:pPr>
-    </w:p>
-    <w:p>
-      <w:pPr>
-        <w:tabs>
-          <w:tab w:val="left" w:pos="6390"/>
-        </w:tabs>
-        <w:spacing w:line="360" w:lineRule="auto"/>
-        <w:rPr>
-          <w:rFonts w:ascii="Arial" w:hAnsi="Arial" w:cs="Arial"/>
-          <w:b/>
-          <w:sz w:val="28"/>
-        </w:rPr>
-      </w:pPr>
-    </w:p>
-    <w:p>
-      <w:pPr>
-        <w:tabs>
-          <w:tab w:val="left" w:pos="6390"/>
-        </w:tabs>
-        <w:spacing w:line="360" w:lineRule="auto"/>
-        <w:rPr>
-          <w:rFonts w:ascii="Arial" w:hAnsi="Arial" w:cs="Arial"/>
-          <w:b/>
-          <w:sz w:val="28"/>
-        </w:rPr>
-      </w:pPr>
+          <w:sz w:val="28"/>
+        </w:rPr>
+      </w:pPr>
+      <w:r>
+        <w:rPr>
+          <w:rFonts w:ascii="Arial" w:hAnsi="Arial" w:cs="Arial"/>
+          <w:sz w:val="28"/>
+        </w:rPr>
+        <w:t>Mit der Anwendung ist es möglich Notizen zu verfassen, auszulesen und zu verwalten.</w:t>
+      </w:r>
+    </w:p>
+    <w:p>
+      <w:pPr>
+        <w:tabs>
+          <w:tab w:val="left" w:pos="6390"/>
+        </w:tabs>
+        <w:spacing w:line="360" w:lineRule="auto"/>
+        <w:rPr>
+          <w:rFonts w:ascii="Arial" w:hAnsi="Arial" w:cs="Arial"/>
+          <w:sz w:val="28"/>
+        </w:rPr>
+      </w:pPr>
+      <w:r>
+        <w:rPr>
+          <w:rFonts w:ascii="Arial" w:hAnsi="Arial" w:cs="Arial"/>
+          <w:sz w:val="28"/>
+        </w:rPr>
+        <w:t>Beim starten des Clients wird eine kurze Übersicht der enthaltenen Befehle angezeigt wobei deren Funktion zusätzlich hinterlegt ist. Falls erneut Bedarf des Hilfe-screens aufkommt, kann dies</w:t>
+      </w:r>
       <w:bookmarkStart w:id="0" w:name="_GoBack"/>
       <w:bookmarkEnd w:id="0"/>
+      <w:r>
+        <w:rPr>
+          <w:rFonts w:ascii="Arial" w:hAnsi="Arial" w:cs="Arial"/>
+          <w:sz w:val="28"/>
+        </w:rPr>
+        <w:t>er mittels des „</w:t>
+      </w:r>
+      <w:proofErr w:type="spellStart"/>
+      <w:r>
+        <w:rPr>
+          <w:rFonts w:ascii="Arial" w:hAnsi="Arial" w:cs="Arial"/>
+          <w:sz w:val="28"/>
+        </w:rPr>
+        <w:t>hlp</w:t>
+      </w:r>
+      <w:proofErr w:type="spellEnd"/>
+      <w:r>
+        <w:rPr>
+          <w:rFonts w:ascii="Arial" w:hAnsi="Arial" w:cs="Arial"/>
+          <w:sz w:val="28"/>
+        </w:rPr>
+        <w:t>“ Befehls aufgerufen werden.</w:t>
+      </w:r>
+    </w:p>
+    <w:p>
+      <w:pPr>
+        <w:tabs>
+          <w:tab w:val="left" w:pos="6390"/>
+        </w:tabs>
+        <w:spacing w:line="360" w:lineRule="auto"/>
+        <w:rPr>
+          <w:rFonts w:ascii="Arial" w:hAnsi="Arial" w:cs="Arial"/>
+          <w:sz w:val="28"/>
+        </w:rPr>
+      </w:pPr>
+      <w:r>
+        <w:rPr>
+          <w:rFonts w:ascii="Arial" w:hAnsi="Arial" w:cs="Arial"/>
+          <w:sz w:val="28"/>
+        </w:rPr>
+        <w:t xml:space="preserve">Es ist möglich </w:t>
+      </w:r>
+      <w:r>
+        <w:rPr>
+          <w:rFonts w:ascii="Arial" w:hAnsi="Arial" w:cs="Arial"/>
+          <w:sz w:val="28"/>
+        </w:rPr>
+        <w:t>eine Anfrage an den Server zu schicken, welche</w:t>
+      </w:r>
+      <w:r>
+        <w:rPr>
+          <w:rFonts w:ascii="Arial" w:hAnsi="Arial" w:cs="Arial"/>
+          <w:sz w:val="28"/>
+        </w:rPr>
+        <w:t xml:space="preserve"> den Server beauftragt den Inhalt einer Datei zurückzugeben.</w:t>
+      </w:r>
+    </w:p>
+    <w:p>
+      <w:pPr>
+        <w:tabs>
+          <w:tab w:val="left" w:pos="6390"/>
+        </w:tabs>
+        <w:spacing w:line="360" w:lineRule="auto"/>
+        <w:rPr>
+          <w:rFonts w:ascii="Arial" w:hAnsi="Arial" w:cs="Arial"/>
+          <w:sz w:val="28"/>
+        </w:rPr>
+      </w:pPr>
+      <w:r>
+        <w:rPr>
+          <w:rFonts w:ascii="Arial" w:hAnsi="Arial" w:cs="Arial"/>
+          <w:sz w:val="28"/>
+        </w:rPr>
+        <w:t>Zusätzlich kann der Server beauftragt werden eine bestimmte Datei zu löschen.</w:t>
+      </w:r>
+    </w:p>
+    <w:p>
+      <w:pPr>
+        <w:tabs>
+          <w:tab w:val="left" w:pos="6390"/>
+        </w:tabs>
+        <w:spacing w:line="360" w:lineRule="auto"/>
+        <w:rPr>
+          <w:rFonts w:ascii="Arial" w:hAnsi="Arial" w:cs="Arial"/>
+          <w:sz w:val="28"/>
+        </w:rPr>
+      </w:pPr>
+      <w:r>
+        <w:rPr>
+          <w:rFonts w:ascii="Arial" w:hAnsi="Arial" w:cs="Arial"/>
+          <w:sz w:val="28"/>
+        </w:rPr>
+        <w:t>Es kann eine neue Datei mit I</w:t>
+      </w:r>
+    </w:p>
+    <w:p>
+      <w:pPr>
+        <w:tabs>
+          <w:tab w:val="left" w:pos="6390"/>
+        </w:tabs>
+        <w:spacing w:line="360" w:lineRule="auto"/>
+        <w:rPr>
+          <w:rFonts w:ascii="Arial" w:hAnsi="Arial" w:cs="Arial"/>
+          <w:b/>
+          <w:sz w:val="28"/>
+        </w:rPr>
+      </w:pPr>
+      <w:r>
+        <w:rPr>
+          <w:rFonts w:ascii="Arial" w:hAnsi="Arial" w:cs="Arial"/>
+          <w:b/>
+          <w:sz w:val="28"/>
+        </w:rPr>
+        <w:t>Funktionsbeschreibung:</w:t>
+      </w:r>
+    </w:p>
+    <w:p>
+      <w:pPr>
+        <w:tabs>
+          <w:tab w:val="left" w:pos="6390"/>
+        </w:tabs>
+        <w:spacing w:line="360" w:lineRule="auto"/>
+        <w:rPr>
+          <w:rFonts w:ascii="Arial" w:hAnsi="Arial" w:cs="Arial"/>
+          <w:b/>
+          <w:sz w:val="28"/>
+        </w:rPr>
+      </w:pPr>
+    </w:p>
+    <w:p>
+      <w:pPr>
+        <w:tabs>
+          <w:tab w:val="left" w:pos="6390"/>
+        </w:tabs>
+        <w:spacing w:line="360" w:lineRule="auto"/>
+        <w:rPr>
+          <w:rFonts w:ascii="Arial" w:hAnsi="Arial" w:cs="Arial"/>
+          <w:b/>
+          <w:sz w:val="28"/>
+        </w:rPr>
+      </w:pPr>
+    </w:p>
+    <w:p>
+      <w:pPr>
+        <w:tabs>
+          <w:tab w:val="left" w:pos="6390"/>
+        </w:tabs>
+        <w:spacing w:line="360" w:lineRule="auto"/>
+        <w:rPr>
+          <w:rFonts w:ascii="Arial" w:hAnsi="Arial" w:cs="Arial"/>
+          <w:b/>
+          <w:sz w:val="28"/>
+        </w:rPr>
+      </w:pPr>
+    </w:p>
+    <w:p>
+      <w:pPr>
+        <w:tabs>
+          <w:tab w:val="left" w:pos="6390"/>
+        </w:tabs>
+        <w:spacing w:line="360" w:lineRule="auto"/>
+        <w:rPr>
+          <w:rFonts w:ascii="Arial" w:hAnsi="Arial" w:cs="Arial"/>
+          <w:b/>
+          <w:sz w:val="28"/>
+        </w:rPr>
+      </w:pPr>
+    </w:p>
+    <w:p>
+      <w:pPr>
+        <w:tabs>
+          <w:tab w:val="left" w:pos="6390"/>
+        </w:tabs>
+        <w:spacing w:line="360" w:lineRule="auto"/>
+        <w:rPr>
+          <w:rFonts w:ascii="Arial" w:hAnsi="Arial" w:cs="Arial"/>
+          <w:b/>
+          <w:sz w:val="28"/>
+        </w:rPr>
+      </w:pPr>
+    </w:p>
+    <w:p>
+      <w:pPr>
+        <w:tabs>
+          <w:tab w:val="left" w:pos="6390"/>
+        </w:tabs>
+        <w:spacing w:line="360" w:lineRule="auto"/>
+        <w:rPr>
+          <w:rFonts w:ascii="Arial" w:hAnsi="Arial" w:cs="Arial"/>
+          <w:b/>
+          <w:sz w:val="28"/>
+        </w:rPr>
+      </w:pPr>
+    </w:p>
+    <w:p>
+      <w:pPr>
+        <w:tabs>
+          <w:tab w:val="left" w:pos="6390"/>
+        </w:tabs>
+        <w:spacing w:line="360" w:lineRule="auto"/>
+        <w:rPr>
+          <w:rFonts w:ascii="Arial" w:hAnsi="Arial" w:cs="Arial"/>
+          <w:b/>
+          <w:sz w:val="28"/>
+        </w:rPr>
+      </w:pPr>
+    </w:p>
+    <w:p>
+      <w:pPr>
+        <w:tabs>
+          <w:tab w:val="left" w:pos="6390"/>
+        </w:tabs>
+        <w:spacing w:line="360" w:lineRule="auto"/>
+        <w:rPr>
+          <w:rFonts w:ascii="Arial" w:hAnsi="Arial" w:cs="Arial"/>
+          <w:b/>
+          <w:sz w:val="28"/>
+        </w:rPr>
+      </w:pPr>
+    </w:p>
+    <w:p>
+      <w:pPr>
+        <w:tabs>
+          <w:tab w:val="left" w:pos="6390"/>
+        </w:tabs>
+        <w:spacing w:line="360" w:lineRule="auto"/>
+        <w:rPr>
+          <w:rFonts w:ascii="Arial" w:hAnsi="Arial" w:cs="Arial"/>
+          <w:b/>
+          <w:sz w:val="28"/>
+        </w:rPr>
+      </w:pPr>
+    </w:p>
+    <w:p>
+      <w:pPr>
+        <w:tabs>
+          <w:tab w:val="left" w:pos="6390"/>
+        </w:tabs>
+        <w:spacing w:line="360" w:lineRule="auto"/>
+        <w:rPr>
+          <w:rFonts w:ascii="Arial" w:hAnsi="Arial" w:cs="Arial"/>
+          <w:b/>
+          <w:sz w:val="28"/>
+        </w:rPr>
+      </w:pPr>
+    </w:p>
+    <w:p>
+      <w:pPr>
+        <w:tabs>
+          <w:tab w:val="left" w:pos="6390"/>
+        </w:tabs>
+        <w:spacing w:line="360" w:lineRule="auto"/>
+        <w:rPr>
+          <w:rFonts w:ascii="Arial" w:hAnsi="Arial" w:cs="Arial"/>
+          <w:b/>
+          <w:sz w:val="28"/>
+        </w:rPr>
+      </w:pPr>
+    </w:p>
+    <w:p>
+      <w:pPr>
+        <w:tabs>
+          <w:tab w:val="left" w:pos="6390"/>
+        </w:tabs>
+        <w:spacing w:line="360" w:lineRule="auto"/>
+        <w:rPr>
+          <w:rFonts w:ascii="Arial" w:hAnsi="Arial" w:cs="Arial"/>
+          <w:b/>
+          <w:sz w:val="28"/>
+        </w:rPr>
+      </w:pPr>
+    </w:p>
+    <w:p>
+      <w:pPr>
+        <w:tabs>
+          <w:tab w:val="left" w:pos="6390"/>
+        </w:tabs>
+        <w:spacing w:line="360" w:lineRule="auto"/>
+        <w:rPr>
+          <w:rFonts w:ascii="Arial" w:hAnsi="Arial" w:cs="Arial"/>
+          <w:b/>
+          <w:sz w:val="28"/>
+        </w:rPr>
+      </w:pPr>
+    </w:p>
+    <w:p>
+      <w:pPr>
+        <w:tabs>
+          <w:tab w:val="left" w:pos="6390"/>
+        </w:tabs>
+        <w:spacing w:line="360" w:lineRule="auto"/>
+        <w:rPr>
+          <w:rFonts w:ascii="Arial" w:hAnsi="Arial" w:cs="Arial"/>
+          <w:b/>
+          <w:sz w:val="28"/>
+        </w:rPr>
+      </w:pPr>
+    </w:p>
+    <w:p>
+      <w:pPr>
+        <w:tabs>
+          <w:tab w:val="left" w:pos="6390"/>
+        </w:tabs>
+        <w:spacing w:line="360" w:lineRule="auto"/>
+        <w:rPr>
+          <w:rFonts w:ascii="Arial" w:hAnsi="Arial" w:cs="Arial"/>
+          <w:b/>
+          <w:sz w:val="28"/>
+        </w:rPr>
+      </w:pPr>
+    </w:p>
+    <w:p>
+      <w:pPr>
+        <w:tabs>
+          <w:tab w:val="left" w:pos="6390"/>
+        </w:tabs>
+        <w:spacing w:line="360" w:lineRule="auto"/>
+        <w:rPr>
+          <w:rFonts w:ascii="Arial" w:hAnsi="Arial" w:cs="Arial"/>
+          <w:b/>
+          <w:sz w:val="28"/>
+        </w:rPr>
+      </w:pPr>
+    </w:p>
+    <w:p>
+      <w:pPr>
+        <w:tabs>
+          <w:tab w:val="left" w:pos="6390"/>
+        </w:tabs>
+        <w:spacing w:line="360" w:lineRule="auto"/>
+        <w:rPr>
+          <w:rFonts w:ascii="Arial" w:hAnsi="Arial" w:cs="Arial"/>
+          <w:b/>
+          <w:sz w:val="28"/>
+        </w:rPr>
+      </w:pPr>
+    </w:p>
+    <w:p>
+      <w:pPr>
+        <w:tabs>
+          <w:tab w:val="left" w:pos="6390"/>
+        </w:tabs>
+        <w:spacing w:line="360" w:lineRule="auto"/>
+        <w:rPr>
+          <w:rFonts w:ascii="Arial" w:hAnsi="Arial" w:cs="Arial"/>
+          <w:b/>
+          <w:sz w:val="28"/>
+        </w:rPr>
+      </w:pPr>
+    </w:p>
+    <w:p>
+      <w:pPr>
+        <w:tabs>
+          <w:tab w:val="left" w:pos="6390"/>
+        </w:tabs>
+        <w:spacing w:line="360" w:lineRule="auto"/>
+        <w:rPr>
+          <w:rFonts w:ascii="Arial" w:hAnsi="Arial" w:cs="Arial"/>
+          <w:b/>
+          <w:sz w:val="28"/>
+        </w:rPr>
+      </w:pPr>
+    </w:p>
+    <w:p>
+      <w:pPr>
+        <w:tabs>
+          <w:tab w:val="left" w:pos="6390"/>
+        </w:tabs>
+        <w:spacing w:line="360" w:lineRule="auto"/>
+        <w:rPr>
+          <w:rFonts w:ascii="Arial" w:hAnsi="Arial" w:cs="Arial"/>
+          <w:b/>
+          <w:sz w:val="28"/>
+        </w:rPr>
+      </w:pPr>
+    </w:p>
+    <w:p>
+      <w:pPr>
+        <w:tabs>
+          <w:tab w:val="left" w:pos="6390"/>
+        </w:tabs>
+        <w:spacing w:line="360" w:lineRule="auto"/>
+        <w:rPr>
+          <w:rFonts w:ascii="Arial" w:hAnsi="Arial" w:cs="Arial"/>
+          <w:b/>
+          <w:sz w:val="28"/>
+        </w:rPr>
+      </w:pPr>
+    </w:p>
+    <w:p>
+      <w:pPr>
+        <w:tabs>
+          <w:tab w:val="left" w:pos="6390"/>
+        </w:tabs>
+        <w:spacing w:line="360" w:lineRule="auto"/>
+        <w:rPr>
+          <w:rFonts w:ascii="Arial" w:hAnsi="Arial" w:cs="Arial"/>
+          <w:b/>
+          <w:sz w:val="28"/>
+        </w:rPr>
+      </w:pPr>
+      <w:r>
+        <w:rPr>
+          <w:rFonts w:ascii="Arial" w:hAnsi="Arial" w:cs="Arial"/>
+          <w:b/>
+          <w:sz w:val="28"/>
+        </w:rPr>
+        <w:t>Kommunikationsprotokoll:</w:t>
+      </w:r>
+    </w:p>
+    <w:p>
+      <w:pPr>
+        <w:tabs>
+          <w:tab w:val="left" w:pos="6390"/>
+        </w:tabs>
+        <w:spacing w:line="240" w:lineRule="auto"/>
+        <w:rPr>
+          <w:rFonts w:ascii="Consolas" w:hAnsi="Consolas" w:cs="Arial"/>
+          <w:sz w:val="24"/>
+          <w:szCs w:val="24"/>
+        </w:rPr>
+      </w:pPr>
+      <w:r>
+        <w:rPr>
+          <w:rFonts w:ascii="Consolas" w:hAnsi="Consolas" w:cs="Arial"/>
+          <w:sz w:val="24"/>
+          <w:szCs w:val="24"/>
+        </w:rPr>
+        <w:t>dir:</w:t>
+      </w:r>
+    </w:p>
+    <w:p>
+      <w:pPr>
+        <w:tabs>
+          <w:tab w:val="left" w:pos="6390"/>
+        </w:tabs>
+        <w:spacing w:line="240" w:lineRule="auto"/>
+        <w:rPr>
+          <w:rFonts w:ascii="Consolas" w:hAnsi="Consolas" w:cs="Arial"/>
+          <w:sz w:val="24"/>
+          <w:szCs w:val="24"/>
+        </w:rPr>
+      </w:pPr>
+      <w:r>
+        <w:rPr>
+          <w:rFonts w:ascii="Consolas" w:hAnsi="Consolas" w:cs="Arial"/>
+          <w:sz w:val="24"/>
+          <w:szCs w:val="24"/>
+        </w:rPr>
+        <w:t>Client Anfrage zu Server – Fragt eine Liste aller Dateien im momentanen Ordner an</w:t>
+      </w:r>
+    </w:p>
+    <w:p>
+      <w:pPr>
+        <w:tabs>
+          <w:tab w:val="left" w:pos="6390"/>
+        </w:tabs>
+        <w:spacing w:line="240" w:lineRule="auto"/>
+        <w:rPr>
+          <w:rFonts w:ascii="Consolas" w:hAnsi="Consolas" w:cs="Arial"/>
+          <w:sz w:val="24"/>
+          <w:szCs w:val="24"/>
+        </w:rPr>
+      </w:pPr>
+      <w:r>
+        <w:rPr>
+          <w:rFonts w:ascii="Consolas" w:hAnsi="Consolas" w:cs="Arial"/>
+          <w:sz w:val="24"/>
+          <w:szCs w:val="24"/>
+        </w:rPr>
+        <w:t>Server Antwort zu Client – Gibt Liste zurück</w:t>
+      </w:r>
+    </w:p>
+    <w:p>
+      <w:pPr>
+        <w:tabs>
+          <w:tab w:val="left" w:pos="6390"/>
+        </w:tabs>
+        <w:spacing w:line="240" w:lineRule="auto"/>
+        <w:rPr>
+          <w:rFonts w:ascii="Consolas" w:hAnsi="Consolas" w:cs="Arial"/>
+          <w:sz w:val="24"/>
+          <w:szCs w:val="24"/>
+        </w:rPr>
+      </w:pPr>
+      <w:r>
+        <w:rPr>
+          <w:rFonts w:ascii="Consolas" w:hAnsi="Consolas" w:cs="Arial"/>
+          <w:sz w:val="24"/>
+          <w:szCs w:val="24"/>
+        </w:rPr>
+        <w:t>200: Daten konnten ohne Probleme zurückgegeben werden</w:t>
+      </w:r>
+    </w:p>
+    <w:p>
+      <w:pPr>
+        <w:tabs>
+          <w:tab w:val="left" w:pos="6390"/>
+        </w:tabs>
+        <w:spacing w:line="240" w:lineRule="auto"/>
+        <w:rPr>
+          <w:rFonts w:ascii="Consolas" w:hAnsi="Consolas" w:cs="Arial"/>
+          <w:sz w:val="24"/>
+          <w:szCs w:val="24"/>
+        </w:rPr>
+      </w:pPr>
+      <w:r>
+        <w:rPr>
+          <w:rFonts w:ascii="Consolas" w:hAnsi="Consolas" w:cs="Arial"/>
+          <w:sz w:val="24"/>
+          <w:szCs w:val="24"/>
+        </w:rPr>
+        <w:t>40</w:t>
+      </w:r>
+      <w:r>
+        <w:rPr>
+          <w:rFonts w:ascii="Consolas" w:hAnsi="Consolas" w:cs="Arial"/>
+          <w:sz w:val="24"/>
+          <w:szCs w:val="24"/>
+        </w:rPr>
+        <w:t>0</w:t>
+      </w:r>
+      <w:r>
+        <w:rPr>
+          <w:rFonts w:ascii="Consolas" w:hAnsi="Consolas" w:cs="Arial"/>
+          <w:sz w:val="24"/>
+          <w:szCs w:val="24"/>
+        </w:rPr>
+        <w:t>: Keine Daten gefunden</w:t>
+      </w:r>
+    </w:p>
+    <w:p>
+      <w:pPr>
+        <w:tabs>
+          <w:tab w:val="left" w:pos="6390"/>
+        </w:tabs>
+        <w:spacing w:line="240" w:lineRule="auto"/>
+        <w:rPr>
+          <w:rFonts w:ascii="Consolas" w:hAnsi="Consolas" w:cs="Arial"/>
+          <w:sz w:val="24"/>
+          <w:szCs w:val="24"/>
+        </w:rPr>
+      </w:pPr>
+    </w:p>
+    <w:p>
+      <w:pPr>
+        <w:tabs>
+          <w:tab w:val="left" w:pos="6390"/>
+        </w:tabs>
+        <w:spacing w:line="240" w:lineRule="auto"/>
+        <w:rPr>
+          <w:rFonts w:ascii="Consolas" w:hAnsi="Consolas" w:cs="Arial"/>
+          <w:sz w:val="24"/>
+          <w:szCs w:val="24"/>
+        </w:rPr>
+      </w:pPr>
+      <w:proofErr w:type="spellStart"/>
+      <w:r>
+        <w:rPr>
+          <w:rFonts w:ascii="Consolas" w:hAnsi="Consolas" w:cs="Arial"/>
+          <w:sz w:val="24"/>
+          <w:szCs w:val="24"/>
+        </w:rPr>
+        <w:t>get</w:t>
+      </w:r>
+      <w:proofErr w:type="spellEnd"/>
+      <w:r>
+        <w:rPr>
+          <w:rFonts w:ascii="Consolas" w:hAnsi="Consolas" w:cs="Arial"/>
+          <w:sz w:val="24"/>
+          <w:szCs w:val="24"/>
+        </w:rPr>
+        <w:t>:</w:t>
+      </w:r>
+    </w:p>
+    <w:p>
+      <w:pPr>
+        <w:tabs>
+          <w:tab w:val="left" w:pos="6390"/>
+        </w:tabs>
+        <w:spacing w:line="240" w:lineRule="auto"/>
+        <w:rPr>
+          <w:rFonts w:ascii="Consolas" w:hAnsi="Consolas" w:cs="Arial"/>
+          <w:sz w:val="24"/>
+          <w:szCs w:val="24"/>
+        </w:rPr>
+      </w:pPr>
+      <w:r>
+        <w:rPr>
+          <w:rFonts w:ascii="Consolas" w:hAnsi="Consolas" w:cs="Arial"/>
+          <w:sz w:val="24"/>
+          <w:szCs w:val="24"/>
+        </w:rPr>
+        <w:t>Client Anfrage zu Server – Fragt Inhalt einer Datei an</w:t>
+      </w:r>
+    </w:p>
+    <w:p>
+      <w:pPr>
+        <w:tabs>
+          <w:tab w:val="left" w:pos="6390"/>
+        </w:tabs>
+        <w:spacing w:line="240" w:lineRule="auto"/>
+        <w:rPr>
+          <w:rFonts w:ascii="Consolas" w:hAnsi="Consolas" w:cs="Arial"/>
+          <w:sz w:val="24"/>
+          <w:szCs w:val="24"/>
+        </w:rPr>
+      </w:pPr>
+      <w:r>
+        <w:rPr>
+          <w:rFonts w:ascii="Consolas" w:hAnsi="Consolas" w:cs="Arial"/>
+          <w:sz w:val="24"/>
+          <w:szCs w:val="24"/>
+        </w:rPr>
+        <w:t xml:space="preserve">Server Antwort an Client </w:t>
+      </w:r>
+      <w:r>
+        <w:rPr>
+          <w:rFonts w:ascii="Consolas" w:hAnsi="Consolas" w:cs="Arial"/>
+          <w:sz w:val="24"/>
+          <w:szCs w:val="24"/>
+        </w:rPr>
+        <w:t>–</w:t>
+      </w:r>
+      <w:r>
+        <w:rPr>
+          <w:rFonts w:ascii="Consolas" w:hAnsi="Consolas" w:cs="Arial"/>
+          <w:sz w:val="24"/>
+          <w:szCs w:val="24"/>
+        </w:rPr>
+        <w:t xml:space="preserve"> Sende</w:t>
+      </w:r>
+      <w:r>
+        <w:rPr>
+          <w:rFonts w:ascii="Consolas" w:hAnsi="Consolas" w:cs="Arial"/>
+          <w:sz w:val="24"/>
+          <w:szCs w:val="24"/>
+        </w:rPr>
+        <w:t>t Inhalt</w:t>
+      </w:r>
+    </w:p>
+    <w:p>
+      <w:pPr>
+        <w:tabs>
+          <w:tab w:val="left" w:pos="6390"/>
+        </w:tabs>
+        <w:spacing w:line="240" w:lineRule="auto"/>
+        <w:rPr>
+          <w:rFonts w:ascii="Consolas" w:hAnsi="Consolas" w:cs="Arial"/>
+          <w:sz w:val="24"/>
+          <w:szCs w:val="24"/>
+        </w:rPr>
+      </w:pPr>
+      <w:r>
+        <w:rPr>
+          <w:rFonts w:ascii="Consolas" w:hAnsi="Consolas" w:cs="Arial"/>
+          <w:sz w:val="24"/>
+          <w:szCs w:val="24"/>
+        </w:rPr>
+        <w:t>200: Daten konnten ohne Probleme zurückgegeben werden</w:t>
+      </w:r>
+    </w:p>
+    <w:p>
+      <w:pPr>
+        <w:tabs>
+          <w:tab w:val="left" w:pos="6390"/>
+        </w:tabs>
+        <w:spacing w:line="240" w:lineRule="auto"/>
+        <w:rPr>
+          <w:rFonts w:ascii="Consolas" w:hAnsi="Consolas" w:cs="Arial"/>
+          <w:sz w:val="24"/>
+          <w:szCs w:val="24"/>
+        </w:rPr>
+      </w:pPr>
+      <w:r>
+        <w:rPr>
+          <w:rFonts w:ascii="Consolas" w:hAnsi="Consolas" w:cs="Arial"/>
+          <w:sz w:val="24"/>
+          <w:szCs w:val="24"/>
+        </w:rPr>
+        <w:t>400: Keine Daten gefunden</w:t>
+      </w:r>
+    </w:p>
+    <w:p>
+      <w:pPr>
+        <w:tabs>
+          <w:tab w:val="left" w:pos="6390"/>
+        </w:tabs>
+        <w:spacing w:line="240" w:lineRule="auto"/>
+        <w:rPr>
+          <w:rFonts w:ascii="Consolas" w:hAnsi="Consolas" w:cs="Arial"/>
+          <w:sz w:val="24"/>
+          <w:szCs w:val="24"/>
+        </w:rPr>
+      </w:pPr>
+    </w:p>
+    <w:p>
+      <w:pPr>
+        <w:tabs>
+          <w:tab w:val="left" w:pos="6390"/>
+        </w:tabs>
+        <w:spacing w:line="360" w:lineRule="auto"/>
+        <w:rPr>
+          <w:rFonts w:ascii="Arial" w:hAnsi="Arial" w:cs="Arial"/>
+          <w:b/>
+          <w:sz w:val="28"/>
+        </w:rPr>
+      </w:pPr>
+    </w:p>
+    <w:p>
+      <w:pPr>
+        <w:tabs>
+          <w:tab w:val="left" w:pos="6390"/>
+        </w:tabs>
+        <w:spacing w:line="360" w:lineRule="auto"/>
+        <w:rPr>
+          <w:rFonts w:ascii="Arial" w:hAnsi="Arial" w:cs="Arial"/>
+          <w:b/>
+          <w:sz w:val="28"/>
+        </w:rPr>
+      </w:pPr>
+    </w:p>
+    <w:p>
+      <w:pPr>
+        <w:tabs>
+          <w:tab w:val="left" w:pos="6390"/>
+        </w:tabs>
+        <w:spacing w:line="360" w:lineRule="auto"/>
+        <w:rPr>
+          <w:rFonts w:ascii="Arial" w:hAnsi="Arial" w:cs="Arial"/>
+          <w:b/>
+          <w:sz w:val="28"/>
+        </w:rPr>
+      </w:pPr>
+    </w:p>
+    <w:p>
+      <w:pPr>
+        <w:tabs>
+          <w:tab w:val="left" w:pos="6390"/>
+        </w:tabs>
+        <w:spacing w:line="360" w:lineRule="auto"/>
+        <w:rPr>
+          <w:rFonts w:ascii="Arial" w:hAnsi="Arial" w:cs="Arial"/>
+          <w:b/>
+          <w:sz w:val="28"/>
+        </w:rPr>
+      </w:pPr>
+    </w:p>
+    <w:p>
+      <w:pPr>
+        <w:tabs>
+          <w:tab w:val="left" w:pos="6390"/>
+        </w:tabs>
+        <w:spacing w:line="360" w:lineRule="auto"/>
+        <w:rPr>
+          <w:rFonts w:ascii="Arial" w:hAnsi="Arial" w:cs="Arial"/>
+          <w:b/>
+          <w:sz w:val="28"/>
+        </w:rPr>
+      </w:pPr>
+    </w:p>
+    <w:p>
+      <w:pPr>
+        <w:tabs>
+          <w:tab w:val="left" w:pos="6390"/>
+        </w:tabs>
+        <w:spacing w:line="360" w:lineRule="auto"/>
+        <w:rPr>
+          <w:rFonts w:ascii="Arial" w:hAnsi="Arial" w:cs="Arial"/>
+          <w:b/>
+          <w:sz w:val="28"/>
+        </w:rPr>
+      </w:pPr>
+    </w:p>
+    <w:p>
+      <w:pPr>
+        <w:tabs>
+          <w:tab w:val="left" w:pos="6390"/>
+        </w:tabs>
+        <w:spacing w:line="360" w:lineRule="auto"/>
+        <w:rPr>
+          <w:rFonts w:ascii="Arial" w:hAnsi="Arial" w:cs="Arial"/>
+          <w:b/>
+          <w:sz w:val="28"/>
+        </w:rPr>
+      </w:pPr>
+    </w:p>
+    <w:p>
+      <w:pPr>
+        <w:tabs>
+          <w:tab w:val="left" w:pos="6390"/>
+        </w:tabs>
+        <w:spacing w:line="360" w:lineRule="auto"/>
+        <w:rPr>
+          <w:rFonts w:ascii="Arial" w:hAnsi="Arial" w:cs="Arial"/>
+          <w:b/>
+          <w:sz w:val="28"/>
+        </w:rPr>
+      </w:pPr>
+    </w:p>
+    <w:p>
+      <w:pPr>
+        <w:tabs>
+          <w:tab w:val="left" w:pos="6390"/>
+        </w:tabs>
+        <w:spacing w:line="360" w:lineRule="auto"/>
+        <w:rPr>
+          <w:rFonts w:ascii="Arial" w:hAnsi="Arial" w:cs="Arial"/>
+          <w:b/>
+          <w:sz w:val="28"/>
+        </w:rPr>
+      </w:pPr>
+    </w:p>
+    <w:p>
+      <w:pPr>
+        <w:tabs>
+          <w:tab w:val="left" w:pos="6390"/>
+        </w:tabs>
+        <w:spacing w:line="360" w:lineRule="auto"/>
+        <w:rPr>
+          <w:rFonts w:ascii="Arial" w:hAnsi="Arial" w:cs="Arial"/>
+          <w:b/>
+          <w:sz w:val="28"/>
+        </w:rPr>
+      </w:pPr>
+      <w:r>
+        <w:rPr>
+          <w:rFonts w:ascii="Arial" w:hAnsi="Arial" w:cs="Arial"/>
+          <w:b/>
+          <w:sz w:val="28"/>
+        </w:rPr>
+        <w:t>Fazit:</w:t>
+      </w:r>
+    </w:p>
+    <w:p>
+      <w:pPr>
+        <w:tabs>
+          <w:tab w:val="left" w:pos="6390"/>
+        </w:tabs>
+        <w:spacing w:line="360" w:lineRule="auto"/>
+        <w:rPr>
+          <w:rFonts w:ascii="Arial" w:hAnsi="Arial" w:cs="Arial"/>
+          <w:b/>
+          <w:sz w:val="28"/>
+        </w:rPr>
+      </w:pPr>
+    </w:p>
+    <w:p>
+      <w:pPr>
+        <w:tabs>
+          <w:tab w:val="left" w:pos="6390"/>
+        </w:tabs>
+        <w:spacing w:line="360" w:lineRule="auto"/>
+        <w:rPr>
+          <w:rFonts w:ascii="Arial" w:hAnsi="Arial" w:cs="Arial"/>
+          <w:b/>
+          <w:sz w:val="28"/>
+        </w:rPr>
+      </w:pPr>
+    </w:p>
+    <w:p>
+      <w:pPr>
+        <w:tabs>
+          <w:tab w:val="left" w:pos="6390"/>
+        </w:tabs>
+        <w:spacing w:line="360" w:lineRule="auto"/>
+        <w:rPr>
+          <w:rFonts w:ascii="Arial" w:hAnsi="Arial" w:cs="Arial"/>
+          <w:b/>
+          <w:sz w:val="28"/>
+        </w:rPr>
+      </w:pPr>
+    </w:p>
+    <w:p>
+      <w:pPr>
+        <w:tabs>
+          <w:tab w:val="left" w:pos="6390"/>
+        </w:tabs>
+        <w:spacing w:line="360" w:lineRule="auto"/>
+        <w:rPr>
+          <w:rFonts w:ascii="Arial" w:hAnsi="Arial" w:cs="Arial"/>
+          <w:b/>
+          <w:sz w:val="28"/>
+        </w:rPr>
+      </w:pPr>
+    </w:p>
+    <w:p>
+      <w:pPr>
+        <w:tabs>
+          <w:tab w:val="left" w:pos="6390"/>
+        </w:tabs>
+        <w:spacing w:line="360" w:lineRule="auto"/>
+        <w:rPr>
+          <w:rFonts w:ascii="Arial" w:hAnsi="Arial" w:cs="Arial"/>
+          <w:b/>
+          <w:sz w:val="28"/>
+        </w:rPr>
+      </w:pPr>
+    </w:p>
+    <w:p>
+      <w:pPr>
+        <w:tabs>
+          <w:tab w:val="left" w:pos="6390"/>
+        </w:tabs>
+        <w:spacing w:line="360" w:lineRule="auto"/>
+        <w:rPr>
+          <w:rFonts w:ascii="Arial" w:hAnsi="Arial" w:cs="Arial"/>
+          <w:b/>
+          <w:sz w:val="28"/>
+        </w:rPr>
+      </w:pPr>
+    </w:p>
+    <w:p>
+      <w:pPr>
+        <w:tabs>
+          <w:tab w:val="left" w:pos="6390"/>
+        </w:tabs>
+        <w:spacing w:line="360" w:lineRule="auto"/>
+        <w:rPr>
+          <w:rFonts w:ascii="Arial" w:hAnsi="Arial" w:cs="Arial"/>
+          <w:b/>
+          <w:sz w:val="28"/>
+        </w:rPr>
+      </w:pPr>
+    </w:p>
+    <w:p>
+      <w:pPr>
+        <w:tabs>
+          <w:tab w:val="left" w:pos="6390"/>
+        </w:tabs>
+        <w:spacing w:line="360" w:lineRule="auto"/>
+        <w:rPr>
+          <w:rFonts w:ascii="Arial" w:hAnsi="Arial" w:cs="Arial"/>
+          <w:b/>
+          <w:sz w:val="28"/>
+        </w:rPr>
+      </w:pPr>
+    </w:p>
+    <w:p>
+      <w:pPr>
+        <w:tabs>
+          <w:tab w:val="left" w:pos="6390"/>
+        </w:tabs>
+        <w:spacing w:line="360" w:lineRule="auto"/>
+        <w:rPr>
+          <w:rFonts w:ascii="Arial" w:hAnsi="Arial" w:cs="Arial"/>
+          <w:b/>
+          <w:sz w:val="28"/>
+        </w:rPr>
+      </w:pPr>
+    </w:p>
+    <w:p>
+      <w:pPr>
+        <w:tabs>
+          <w:tab w:val="left" w:pos="6390"/>
+        </w:tabs>
+        <w:spacing w:line="360" w:lineRule="auto"/>
+        <w:rPr>
+          <w:rFonts w:ascii="Arial" w:hAnsi="Arial" w:cs="Arial"/>
+          <w:b/>
+          <w:sz w:val="28"/>
+        </w:rPr>
+      </w:pPr>
+    </w:p>
+    <w:p>
+      <w:pPr>
+        <w:tabs>
+          <w:tab w:val="left" w:pos="6390"/>
+        </w:tabs>
+        <w:spacing w:line="360" w:lineRule="auto"/>
+        <w:rPr>
+          <w:rFonts w:ascii="Arial" w:hAnsi="Arial" w:cs="Arial"/>
+          <w:b/>
+          <w:sz w:val="28"/>
+        </w:rPr>
+      </w:pPr>
+    </w:p>
+    <w:p>
+      <w:pPr>
+        <w:tabs>
+          <w:tab w:val="left" w:pos="6390"/>
+        </w:tabs>
+        <w:spacing w:line="360" w:lineRule="auto"/>
+        <w:rPr>
+          <w:rFonts w:ascii="Arial" w:hAnsi="Arial" w:cs="Arial"/>
+          <w:b/>
+          <w:sz w:val="28"/>
+        </w:rPr>
+      </w:pPr>
+    </w:p>
+    <w:p>
+      <w:pPr>
+        <w:tabs>
+          <w:tab w:val="left" w:pos="6390"/>
+        </w:tabs>
+        <w:spacing w:line="360" w:lineRule="auto"/>
+        <w:rPr>
+          <w:rFonts w:ascii="Arial" w:hAnsi="Arial" w:cs="Arial"/>
+          <w:b/>
+          <w:sz w:val="28"/>
+        </w:rPr>
+      </w:pPr>
+    </w:p>
+    <w:p>
+      <w:pPr>
+        <w:tabs>
+          <w:tab w:val="left" w:pos="6390"/>
+        </w:tabs>
+        <w:spacing w:line="360" w:lineRule="auto"/>
+        <w:rPr>
+          <w:rFonts w:ascii="Arial" w:hAnsi="Arial" w:cs="Arial"/>
+          <w:b/>
+          <w:sz w:val="28"/>
+        </w:rPr>
+      </w:pPr>
+    </w:p>
+    <w:p>
+      <w:pPr>
+        <w:tabs>
+          <w:tab w:val="left" w:pos="6390"/>
+        </w:tabs>
+        <w:spacing w:line="360" w:lineRule="auto"/>
+        <w:rPr>
+          <w:rFonts w:ascii="Arial" w:hAnsi="Arial" w:cs="Arial"/>
+          <w:b/>
+          <w:sz w:val="28"/>
+        </w:rPr>
+      </w:pPr>
+    </w:p>
+    <w:p>
+      <w:pPr>
+        <w:tabs>
+          <w:tab w:val="left" w:pos="6390"/>
+        </w:tabs>
+        <w:spacing w:line="360" w:lineRule="auto"/>
+        <w:rPr>
+          <w:rFonts w:ascii="Arial" w:hAnsi="Arial" w:cs="Arial"/>
+          <w:b/>
+          <w:sz w:val="28"/>
+        </w:rPr>
+      </w:pPr>
+    </w:p>
+    <w:p>
+      <w:pPr>
+        <w:tabs>
+          <w:tab w:val="left" w:pos="6390"/>
+        </w:tabs>
+        <w:spacing w:line="360" w:lineRule="auto"/>
+        <w:rPr>
+          <w:rFonts w:ascii="Arial" w:hAnsi="Arial" w:cs="Arial"/>
+          <w:b/>
+          <w:sz w:val="28"/>
+        </w:rPr>
+      </w:pPr>
+    </w:p>
+    <w:p>
+      <w:pPr>
+        <w:tabs>
+          <w:tab w:val="left" w:pos="6390"/>
+        </w:tabs>
+        <w:spacing w:line="360" w:lineRule="auto"/>
+        <w:rPr>
+          <w:rFonts w:ascii="Arial" w:hAnsi="Arial" w:cs="Arial"/>
+          <w:b/>
+          <w:sz w:val="28"/>
+        </w:rPr>
+      </w:pPr>
+    </w:p>
+    <w:p>
+      <w:pPr>
+        <w:tabs>
+          <w:tab w:val="left" w:pos="6390"/>
+        </w:tabs>
+        <w:spacing w:line="360" w:lineRule="auto"/>
+        <w:rPr>
+          <w:rFonts w:ascii="Arial" w:hAnsi="Arial" w:cs="Arial"/>
+          <w:b/>
+          <w:sz w:val="28"/>
+        </w:rPr>
+      </w:pPr>
+    </w:p>
+    <w:p>
+      <w:pPr>
+        <w:tabs>
+          <w:tab w:val="left" w:pos="6390"/>
+        </w:tabs>
+        <w:spacing w:line="360" w:lineRule="auto"/>
+        <w:rPr>
+          <w:rFonts w:ascii="Arial" w:hAnsi="Arial" w:cs="Arial"/>
+          <w:b/>
+          <w:sz w:val="28"/>
+        </w:rPr>
+      </w:pPr>
       <w:r>
         <w:rPr>
           <w:rFonts w:ascii="Arial" w:hAnsi="Arial" w:cs="Arial"/>
@@ -957,7 +1232,6 @@
           <w:docPartUnique/>
         </w:docPartObj>
       </w:sdtPr>
-      <w:sdtEndPr/>
       <w:sdtContent>
         <w:r>
           <w:fldChar w:fldCharType="begin"/>
